--- a/MoonPdf/Shabloni/mail.docx
+++ b/MoonPdf/Shabloni/mail.docx
@@ -1,114 +1,632 @@
 
 <file path=word/document.xml><?xml version="1.0" encoding="utf-8"?>
-<w:document xmlns:wpc="http://schemas.microsoft.com/office/word/2010/wordprocessingCanvas" xmlns:cx="http://schemas.microsoft.com/office/drawing/2014/chartex" xmlns:mc="http://schemas.openxmlformats.org/markup-compatibility/2006" xmlns:o="urn:schemas-microsoft-com:office:office" xmlns:r="http://schemas.openxmlformats.org/officeDocument/2006/relationships" xmlns:m="http://schemas.openxmlformats.org/officeDocument/2006/math" xmlns:v="urn:schemas-microsoft-com:vml" xmlns:wp14="http://schemas.microsoft.com/office/word/2010/wordprocessingDrawing" xmlns:wp="http://schemas.openxmlformats.org/drawingml/2006/wordprocessingDrawing" xmlns:w10="urn:schemas-microsoft-com:office:word" xmlns:w="http://schemas.openxmlformats.org/wordprocessingml/2006/main" xmlns:w14="http://schemas.microsoft.com/office/word/2010/wordml" xmlns:w15="http://schemas.microsoft.com/office/word/2012/wordml" xmlns:w16se="http://schemas.microsoft.com/office/word/2015/wordml/symex" xmlns:wpg="http://schemas.microsoft.com/office/word/2010/wordprocessingGroup" xmlns:wpi="http://schemas.microsoft.com/office/word/2010/wordprocessingInk" xmlns:wne="http://schemas.microsoft.com/office/word/2006/wordml" xmlns:wps="http://schemas.microsoft.com/office/word/2010/wordprocessingShape" mc:Ignorable="w14 w15 w16se wp14">
+<w:document xmlns:wpc="http://schemas.microsoft.com/office/word/2010/wordprocessingCanvas" xmlns:cx="http://schemas.microsoft.com/office/drawing/2014/chartex" xmlns:cx1="http://schemas.microsoft.com/office/drawing/2015/9/8/chartex" xmlns:cx2="http://schemas.microsoft.com/office/drawing/2015/10/21/chartex" xmlns:cx3="http://schemas.microsoft.com/office/drawing/2016/5/9/chartex" xmlns:cx4="http://schemas.microsoft.com/office/drawing/2016/5/10/chartex" xmlns:cx5="http://schemas.microsoft.com/office/drawing/2016/5/11/chartex" xmlns:cx6="http://schemas.microsoft.com/office/drawing/2016/5/12/chartex" xmlns:cx7="http://schemas.microsoft.com/office/drawing/2016/5/13/chartex" xmlns:cx8="http://schemas.microsoft.com/office/drawing/2016/5/14/chartex" xmlns:mc="http://schemas.openxmlformats.org/markup-compatibility/2006" xmlns:aink="http://schemas.microsoft.com/office/drawing/2016/ink" xmlns:am3d="http://schemas.microsoft.com/office/drawing/2017/model3d" xmlns:o="urn:schemas-microsoft-com:office:office" xmlns:r="http://schemas.openxmlformats.org/officeDocument/2006/relationships" xmlns:m="http://schemas.openxmlformats.org/officeDocument/2006/math" xmlns:v="urn:schemas-microsoft-com:vml" xmlns:wp14="http://schemas.microsoft.com/office/word/2010/wordprocessingDrawing" xmlns:wp="http://schemas.openxmlformats.org/drawingml/2006/wordprocessingDrawing" xmlns:w10="urn:schemas-microsoft-com:office:word" xmlns:w="http://schemas.openxmlformats.org/wordprocessingml/2006/main" xmlns:w14="http://schemas.microsoft.com/office/word/2010/wordml" xmlns:w15="http://schemas.microsoft.com/office/word/2012/wordml" xmlns:w16cid="http://schemas.microsoft.com/office/word/2016/wordml/cid" xmlns:w16se="http://schemas.microsoft.com/office/word/2015/wordml/symex" xmlns:wpg="http://schemas.microsoft.com/office/word/2010/wordprocessingGroup" xmlns:wpi="http://schemas.microsoft.com/office/word/2010/wordprocessingInk" xmlns:wne="http://schemas.microsoft.com/office/word/2006/wordml" xmlns:wps="http://schemas.microsoft.com/office/word/2010/wordprocessingShape" mc:Ignorable="w14 w15 w16se w16cid wp14">
   <w:body>
-    <w:p>
-      <w:pPr>
-        <w:ind w:left="-284" w:firstLine="142"/>
-      </w:pPr>
-      <w:r>
-        <w:rPr>
-          <w:noProof/>
-        </w:rPr>
-        <w:drawing>
-          <wp:anchor distT="0" distB="0" distL="114300" distR="114300" simplePos="0" relativeHeight="251659264" behindDoc="0" locked="0" layoutInCell="1" allowOverlap="1" wp14:anchorId="17DE9BF3" wp14:editId="52116F13">
-            <wp:simplePos x="0" y="0"/>
-            <wp:positionH relativeFrom="margin">
-              <wp:align>center</wp:align>
-            </wp:positionH>
-            <wp:positionV relativeFrom="paragraph">
-              <wp:posOffset>11430</wp:posOffset>
-            </wp:positionV>
-            <wp:extent cx="6981825" cy="1247775"/>
-            <wp:effectExtent l="0" t="0" r="9525" b="9525"/>
-            <wp:wrapNone/>
-            <wp:docPr id="1" name="Рисунок 1" descr="C:\Users\Opex\PycharmProjects\SP\WINWORD.png"/>
-            <wp:cNvGraphicFramePr>
-              <a:graphicFrameLocks xmlns:a="http://schemas.openxmlformats.org/drawingml/2006/main" noChangeAspect="1"/>
-            </wp:cNvGraphicFramePr>
-            <a:graphic xmlns:a="http://schemas.openxmlformats.org/drawingml/2006/main">
-              <a:graphicData uri="http://schemas.openxmlformats.org/drawingml/2006/picture">
-                <pic:pic xmlns:pic="http://schemas.openxmlformats.org/drawingml/2006/picture">
-                  <pic:nvPicPr>
-                    <pic:cNvPr id="0" name="Рисунок 1" descr="C:\Users\Opex\PycharmProjects\SP\WINWORD.png"/>
-                    <pic:cNvPicPr>
-                      <a:picLocks noChangeAspect="1" noChangeArrowheads="1"/>
-                    </pic:cNvPicPr>
-                  </pic:nvPicPr>
-                  <pic:blipFill>
-                    <a:blip r:embed="rId6">
-                      <a:extLst>
-                        <a:ext uri="{28A0092B-C50C-407E-A947-70E740481C1C}">
-                          <a14:useLocalDpi xmlns:a14="http://schemas.microsoft.com/office/drawing/2010/main" val="0"/>
-                        </a:ext>
-                      </a:extLst>
-                    </a:blip>
-                    <a:srcRect/>
-                    <a:stretch>
-                      <a:fillRect/>
-                    </a:stretch>
-                  </pic:blipFill>
-                  <pic:spPr bwMode="auto">
-                    <a:xfrm>
-                      <a:off x="0" y="0"/>
-                      <a:ext cx="6981825" cy="1247775"/>
-                    </a:xfrm>
-                    <a:prstGeom prst="rect">
-                      <a:avLst/>
-                    </a:prstGeom>
-                    <a:noFill/>
-                    <a:ln>
-                      <a:noFill/>
-                    </a:ln>
-                  </pic:spPr>
-                </pic:pic>
-              </a:graphicData>
-            </a:graphic>
-            <wp14:sizeRelH relativeFrom="page">
-              <wp14:pctWidth>0</wp14:pctWidth>
-            </wp14:sizeRelH>
-            <wp14:sizeRelV relativeFrom="page">
-              <wp14:pctHeight>0</wp14:pctHeight>
-            </wp14:sizeRelV>
-          </wp:anchor>
-        </w:drawing>
-      </w:r>
-    </w:p>
-    <w:p>
-      <w:pPr>
-        <w:ind w:left="-284" w:firstLine="142"/>
-      </w:pPr>
-    </w:p>
-    <w:p>
-      <w:pPr>
-        <w:ind w:left="-284" w:firstLine="142"/>
-      </w:pPr>
-    </w:p>
-    <w:p>
-      <w:pPr>
-        <w:ind w:left="-284" w:firstLine="142"/>
-      </w:pPr>
-    </w:p>
-    <w:p>
-      <w:pPr>
-        <w:ind w:left="-284" w:firstLine="142"/>
-      </w:pPr>
-    </w:p>
-    <w:p>
-      <w:pPr>
-        <w:ind w:left="-284" w:firstLine="142"/>
-      </w:pPr>
-    </w:p>
-    <w:p>
-      <w:pPr>
-        <w:ind w:left="-284" w:firstLine="142"/>
-      </w:pPr>
-    </w:p>
-    <w:p>
-      <w:pPr>
-        <w:ind w:left="-284" w:firstLine="142"/>
-      </w:pPr>
-    </w:p>
+    <w:tbl>
+      <w:tblPr>
+        <w:tblpPr w:leftFromText="180" w:rightFromText="180" w:horzAnchor="margin" w:tblpY="-270"/>
+        <w:tblW w:w="10453" w:type="dxa"/>
+        <w:tblBorders>
+          <w:top w:val="single" w:sz="4" w:space="0" w:color="auto"/>
+          <w:left w:val="single" w:sz="4" w:space="0" w:color="auto"/>
+          <w:bottom w:val="single" w:sz="4" w:space="0" w:color="auto"/>
+        </w:tblBorders>
+        <w:tblLook w:val="0000" w:firstRow="0" w:lastRow="0" w:firstColumn="0" w:lastColumn="0" w:noHBand="0" w:noVBand="0"/>
+      </w:tblPr>
+      <w:tblGrid>
+        <w:gridCol w:w="5446"/>
+        <w:gridCol w:w="1124"/>
+        <w:gridCol w:w="3883"/>
+      </w:tblGrid>
+      <w:tr>
+        <w:trPr>
+          <w:trHeight w:val="1020"/>
+        </w:trPr>
+        <w:tc>
+          <w:tcPr>
+            <w:tcW w:w="5446" w:type="dxa"/>
+            <w:tcBorders>
+              <w:top w:val="nil"/>
+              <w:left w:val="nil"/>
+              <w:bottom w:val="nil"/>
+              <w:right w:val="nil"/>
+            </w:tcBorders>
+            <w:shd w:val="clear" w:color="auto" w:fill="auto"/>
+          </w:tcPr>
+          <w:p>
+            <w:pPr>
+              <w:pStyle w:val="a8"/>
+              <w:rPr>
+                <w:rFonts w:ascii="PF Din Text Cond Pro Medium" w:hAnsi="PF Din Text Cond Pro Medium"/>
+                <w:noProof/>
+                <w:lang w:eastAsia="ru-RU"/>
+              </w:rPr>
+            </w:pPr>
+          </w:p>
+          <w:p>
+            <w:pPr>
+              <w:pStyle w:val="a8"/>
+              <w:rPr>
+                <w:rFonts w:ascii="PF Din Text Cond Pro Medium" w:hAnsi="PF Din Text Cond Pro Medium"/>
+                <w:noProof/>
+                <w:lang w:eastAsia="ru-RU"/>
+              </w:rPr>
+            </w:pPr>
+          </w:p>
+          <w:p>
+            <w:pPr>
+              <w:pStyle w:val="a8"/>
+              <w:rPr>
+                <w:rFonts w:ascii="PF Din Text Cond Pro Medium" w:hAnsi="PF Din Text Cond Pro Medium"/>
+                <w:noProof/>
+                <w:lang w:eastAsia="ru-RU"/>
+              </w:rPr>
+            </w:pPr>
+          </w:p>
+          <w:p>
+            <w:pPr>
+              <w:pStyle w:val="a8"/>
+              <w:rPr>
+                <w:rFonts w:ascii="PF Din Text Cond Pro Medium" w:hAnsi="PF Din Text Cond Pro Medium"/>
+                <w:noProof/>
+                <w:lang w:eastAsia="ru-RU"/>
+              </w:rPr>
+            </w:pPr>
+          </w:p>
+          <w:p>
+            <w:pPr>
+              <w:pStyle w:val="a8"/>
+              <w:rPr>
+                <w:rFonts w:ascii="PF Din Text Cond Pro Medium" w:hAnsi="PF Din Text Cond Pro Medium"/>
+                <w:noProof/>
+                <w:lang w:eastAsia="ru-RU"/>
+              </w:rPr>
+            </w:pPr>
+          </w:p>
+          <w:p>
+            <w:pPr>
+              <w:pStyle w:val="a8"/>
+              <w:rPr>
+                <w:rFonts w:ascii="PF Din Text Cond Pro Medium" w:hAnsi="PF Din Text Cond Pro Medium"/>
+                <w:noProof/>
+                <w:lang w:eastAsia="ru-RU"/>
+              </w:rPr>
+            </w:pPr>
+          </w:p>
+          <w:p>
+            <w:pPr>
+              <w:pStyle w:val="a8"/>
+              <w:spacing w:line="360" w:lineRule="auto"/>
+              <w:rPr>
+                <w:rFonts w:ascii="PF Din Text Cond Pro Medium" w:hAnsi="PF Din Text Cond Pro Medium"/>
+                <w:noProof/>
+                <w:lang w:eastAsia="ru-RU"/>
+              </w:rPr>
+            </w:pPr>
+          </w:p>
+        </w:tc>
+        <w:tc>
+          <w:tcPr>
+            <w:tcW w:w="1124" w:type="dxa"/>
+            <w:tcBorders>
+              <w:top w:val="nil"/>
+              <w:left w:val="nil"/>
+              <w:bottom w:val="nil"/>
+              <w:right w:val="nil"/>
+            </w:tcBorders>
+            <w:shd w:val="clear" w:color="auto" w:fill="auto"/>
+          </w:tcPr>
+          <w:p>
+            <w:pPr>
+              <w:pStyle w:val="a8"/>
+              <w:rPr>
+                <w:rFonts w:ascii="PF Din Text Cond Pro Medium" w:hAnsi="PF Din Text Cond Pro Medium"/>
+                <w:noProof/>
+                <w:lang w:eastAsia="ru-RU"/>
+              </w:rPr>
+            </w:pPr>
+          </w:p>
+          <w:p>
+            <w:pPr>
+              <w:jc w:val="center"/>
+            </w:pPr>
+          </w:p>
+        </w:tc>
+        <w:tc>
+          <w:tcPr>
+            <w:tcW w:w="3883" w:type="dxa"/>
+            <w:tcBorders>
+              <w:top w:val="nil"/>
+              <w:left w:val="nil"/>
+              <w:bottom w:val="nil"/>
+            </w:tcBorders>
+          </w:tcPr>
+          <w:p>
+            <w:pPr>
+              <w:pStyle w:val="a8"/>
+              <w:rPr>
+                <w:rFonts w:ascii="PF Din Text Cond Pro Medium" w:hAnsi="PF Din Text Cond Pro Medium" w:cs="Arial"/>
+                <w:color w:val="548DD4"/>
+                <w:shd w:val="clear" w:color="auto" w:fill="FFFFFF"/>
+              </w:rPr>
+            </w:pPr>
+            <w:r>
+              <w:rPr>
+                <w:noProof/>
+                <w:lang w:eastAsia="ru-RU"/>
+              </w:rPr>
+              <w:drawing>
+                <wp:anchor distT="0" distB="0" distL="114300" distR="114300" simplePos="0" relativeHeight="251662336" behindDoc="1" locked="0" layoutInCell="1" allowOverlap="1" wp14:anchorId="24AF94B5" wp14:editId="7EE896DA">
+                  <wp:simplePos x="0" y="0"/>
+                  <wp:positionH relativeFrom="page">
+                    <wp:posOffset>-4222750</wp:posOffset>
+                  </wp:positionH>
+                  <wp:positionV relativeFrom="page">
+                    <wp:posOffset>-22860</wp:posOffset>
+                  </wp:positionV>
+                  <wp:extent cx="2462530" cy="719455"/>
+                  <wp:effectExtent l="0" t="0" r="0" b="4445"/>
+                  <wp:wrapNone/>
+                  <wp:docPr id="2" name="Рисунок 2" descr="E:\Макеты\Россети\лого.png"/>
+                  <wp:cNvGraphicFramePr>
+                    <a:graphicFrameLocks xmlns:a="http://schemas.openxmlformats.org/drawingml/2006/main" noChangeAspect="1"/>
+                  </wp:cNvGraphicFramePr>
+                  <a:graphic xmlns:a="http://schemas.openxmlformats.org/drawingml/2006/main">
+                    <a:graphicData uri="http://schemas.openxmlformats.org/drawingml/2006/picture">
+                      <pic:pic xmlns:pic="http://schemas.openxmlformats.org/drawingml/2006/picture">
+                        <pic:nvPicPr>
+                          <pic:cNvPr id="0" name="Рисунок 1" descr="E:\Макеты\Россети\лого.png"/>
+                          <pic:cNvPicPr>
+                            <a:picLocks noChangeAspect="1" noChangeArrowheads="1"/>
+                          </pic:cNvPicPr>
+                        </pic:nvPicPr>
+                        <pic:blipFill>
+                          <a:blip r:embed="rId8" cstate="print">
+                            <a:extLst>
+                              <a:ext uri="{28A0092B-C50C-407E-A947-70E740481C1C}">
+                                <a14:useLocalDpi xmlns:a14="http://schemas.microsoft.com/office/drawing/2010/main" val="0"/>
+                              </a:ext>
+                            </a:extLst>
+                          </a:blip>
+                          <a:srcRect/>
+                          <a:stretch>
+                            <a:fillRect/>
+                          </a:stretch>
+                        </pic:blipFill>
+                        <pic:spPr bwMode="auto">
+                          <a:xfrm>
+                            <a:off x="0" y="0"/>
+                            <a:ext cx="2462530" cy="719455"/>
+                          </a:xfrm>
+                          <a:prstGeom prst="rect">
+                            <a:avLst/>
+                          </a:prstGeom>
+                          <a:noFill/>
+                          <a:ln>
+                            <a:noFill/>
+                          </a:ln>
+                        </pic:spPr>
+                      </pic:pic>
+                    </a:graphicData>
+                  </a:graphic>
+                  <wp14:sizeRelH relativeFrom="margin">
+                    <wp14:pctWidth>0</wp14:pctWidth>
+                  </wp14:sizeRelH>
+                  <wp14:sizeRelV relativeFrom="margin">
+                    <wp14:pctHeight>0</wp14:pctHeight>
+                  </wp14:sizeRelV>
+                </wp:anchor>
+              </w:drawing>
+            </w:r>
+            <w:r>
+              <w:rPr>
+                <w:rFonts w:ascii="PF Din Text Cond Pro Medium" w:hAnsi="PF Din Text Cond Pro Medium"/>
+                <w:noProof/>
+                <w:color w:val="548DD4"/>
+                <w:lang w:eastAsia="ru-RU"/>
+              </w:rPr>
+              <w:t>Филиал</w:t>
+            </w:r>
+            <w:r>
+              <w:rPr>
+                <w:rFonts w:ascii="PF Din Text Cond Pro Medium" w:hAnsi="PF Din Text Cond Pro Medium"/>
+                <w:color w:val="548DD4"/>
+              </w:rPr>
+              <w:t xml:space="preserve"> ПАО </w:t>
+            </w:r>
+            <w:r>
+              <w:rPr>
+                <w:rFonts w:ascii="PF Din Text Cond Pro Medium" w:hAnsi="PF Din Text Cond Pro Medium" w:cs="Arial"/>
+                <w:color w:val="548DD4"/>
+                <w:shd w:val="clear" w:color="auto" w:fill="FFFFFF"/>
+              </w:rPr>
+              <w:t>«</w:t>
+            </w:r>
+            <w:proofErr w:type="spellStart"/>
+            <w:r>
+              <w:rPr>
+                <w:rFonts w:ascii="PF Din Text Cond Pro Medium" w:hAnsi="PF Din Text Cond Pro Medium" w:cs="Arial"/>
+                <w:color w:val="548DD4"/>
+                <w:shd w:val="clear" w:color="auto" w:fill="FFFFFF"/>
+              </w:rPr>
+              <w:t>Россети</w:t>
+            </w:r>
+            <w:proofErr w:type="spellEnd"/>
+            <w:r>
+              <w:rPr>
+                <w:rFonts w:ascii="PF Din Text Cond Pro Medium" w:hAnsi="PF Din Text Cond Pro Medium" w:cs="Arial"/>
+                <w:color w:val="548DD4"/>
+                <w:shd w:val="clear" w:color="auto" w:fill="FFFFFF"/>
+              </w:rPr>
+              <w:t xml:space="preserve"> Сибирь» –</w:t>
+            </w:r>
+          </w:p>
+          <w:p>
+            <w:pPr>
+              <w:rPr>
+                <w:rFonts w:ascii="PF Din Text Cond Pro Light" w:hAnsi="PF Din Text Cond Pro Light"/>
+                <w:sz w:val="18"/>
+                <w:szCs w:val="18"/>
+              </w:rPr>
+            </w:pPr>
+            <w:r>
+              <w:rPr>
+                <w:rFonts w:ascii="PF Din Text Cond Pro Medium" w:hAnsi="PF Din Text Cond Pro Medium" w:cs="Arial"/>
+                <w:color w:val="548DD4"/>
+                <w:shd w:val="clear" w:color="auto" w:fill="FFFFFF"/>
+              </w:rPr>
+              <w:t>«Красноярскэнерго»</w:t>
+            </w:r>
+            <w:r>
+              <w:rPr>
+                <w:rFonts w:ascii="PF Din Text Cond Pro Medium" w:hAnsi="PF Din Text Cond Pro Medium" w:cs="Arial"/>
+                <w:color w:val="548DD4"/>
+                <w:shd w:val="clear" w:color="auto" w:fill="FFFFFF"/>
+              </w:rPr>
+              <w:br/>
+            </w:r>
+            <w:r>
+              <w:rPr>
+                <w:rFonts w:ascii="PF Din Text Cond Pro Medium" w:hAnsi="PF Din Text Cond Pro Medium" w:cs="Arial"/>
+                <w:color w:val="548DD4"/>
+                <w:sz w:val="6"/>
+                <w:szCs w:val="6"/>
+                <w:shd w:val="clear" w:color="auto" w:fill="FFFFFF"/>
+              </w:rPr>
+              <w:br/>
+            </w:r>
+            <w:proofErr w:type="spellStart"/>
+            <w:r>
+              <w:rPr>
+                <w:rFonts w:ascii="PF Din Text Cond Pro Medium" w:hAnsi="PF Din Text Cond Pro Medium"/>
+                <w:color w:val="548DD4"/>
+                <w:sz w:val="18"/>
+                <w:szCs w:val="18"/>
+              </w:rPr>
+              <w:t>Ермаковский</w:t>
+            </w:r>
+            <w:proofErr w:type="spellEnd"/>
+            <w:r>
+              <w:rPr>
+                <w:rFonts w:ascii="PF Din Text Cond Pro Medium" w:hAnsi="PF Din Text Cond Pro Medium"/>
+                <w:color w:val="548DD4"/>
+                <w:sz w:val="18"/>
+                <w:szCs w:val="18"/>
+              </w:rPr>
+              <w:t xml:space="preserve"> район электрических сетей</w:t>
+            </w:r>
+            <w:r>
+              <w:rPr>
+                <w:rFonts w:ascii="PF Din Text Cond Pro Medium" w:hAnsi="PF Din Text Cond Pro Medium" w:cs="Arial"/>
+                <w:color w:val="005698"/>
+                <w:sz w:val="18"/>
+                <w:szCs w:val="18"/>
+                <w:shd w:val="clear" w:color="auto" w:fill="FFFFFF"/>
+              </w:rPr>
+              <w:br/>
+            </w:r>
+            <w:r>
+              <w:rPr>
+                <w:rFonts w:ascii="PF Din Text Cond Pro Light" w:hAnsi="PF Din Text Cond Pro Light"/>
+                <w:sz w:val="18"/>
+                <w:szCs w:val="18"/>
+              </w:rPr>
+              <w:t xml:space="preserve">662820, Российская Федерация,  </w:t>
+            </w:r>
+          </w:p>
+          <w:p>
+            <w:pPr>
+              <w:rPr>
+                <w:rFonts w:ascii="PF Din Text Cond Pro Light" w:hAnsi="PF Din Text Cond Pro Light"/>
+                <w:sz w:val="18"/>
+                <w:szCs w:val="18"/>
+              </w:rPr>
+            </w:pPr>
+            <w:r>
+              <w:rPr>
+                <w:rFonts w:ascii="PF Din Text Cond Pro Light" w:hAnsi="PF Din Text Cond Pro Light"/>
+                <w:sz w:val="18"/>
+                <w:szCs w:val="18"/>
+              </w:rPr>
+              <w:t>Красноярский край,</w:t>
+            </w:r>
+            <w:r>
+              <w:rPr>
+                <w:rFonts w:ascii="PF Din Text Cond Pro Light" w:hAnsi="PF Din Text Cond Pro Light"/>
+                <w:sz w:val="18"/>
+                <w:szCs w:val="18"/>
+              </w:rPr>
+              <w:br/>
+            </w:r>
+            <w:proofErr w:type="spellStart"/>
+            <w:r>
+              <w:rPr>
+                <w:rFonts w:ascii="PF Din Text Cond Pro Light" w:hAnsi="PF Din Text Cond Pro Light"/>
+                <w:sz w:val="18"/>
+                <w:szCs w:val="18"/>
+              </w:rPr>
+              <w:t>Ермаковский</w:t>
+            </w:r>
+            <w:proofErr w:type="spellEnd"/>
+            <w:r>
+              <w:rPr>
+                <w:rFonts w:ascii="PF Din Text Cond Pro Light" w:hAnsi="PF Din Text Cond Pro Light"/>
+                <w:sz w:val="18"/>
+                <w:szCs w:val="18"/>
+              </w:rPr>
+              <w:t xml:space="preserve"> район, с. Ермаковское,</w:t>
+            </w:r>
+            <w:r>
+              <w:rPr>
+                <w:rFonts w:ascii="PF Din Text Cond Pro Light" w:hAnsi="PF Din Text Cond Pro Light"/>
+                <w:sz w:val="18"/>
+                <w:szCs w:val="18"/>
+              </w:rPr>
+              <w:br/>
+              <w:t xml:space="preserve">ул. </w:t>
+            </w:r>
+            <w:proofErr w:type="spellStart"/>
+            <w:r>
+              <w:rPr>
+                <w:rFonts w:ascii="PF Din Text Cond Pro Light" w:hAnsi="PF Din Text Cond Pro Light"/>
+                <w:sz w:val="18"/>
+                <w:szCs w:val="18"/>
+              </w:rPr>
+              <w:t>Курнатовского</w:t>
+            </w:r>
+            <w:proofErr w:type="spellEnd"/>
+            <w:r>
+              <w:rPr>
+                <w:rFonts w:ascii="PF Din Text Cond Pro Light" w:hAnsi="PF Din Text Cond Pro Light"/>
+                <w:sz w:val="18"/>
+                <w:szCs w:val="18"/>
+              </w:rPr>
+              <w:t>, 121 А</w:t>
+            </w:r>
+            <w:r>
+              <w:rPr>
+                <w:rFonts w:ascii="PF Din Text Cond Pro Light" w:hAnsi="PF Din Text Cond Pro Light"/>
+                <w:sz w:val="18"/>
+                <w:szCs w:val="18"/>
+              </w:rPr>
+              <w:br/>
+            </w:r>
+            <w:r>
+              <w:rPr>
+                <w:rFonts w:ascii="PF Din Text Cond Pro Light" w:hAnsi="PF Din Text Cond Pro Light"/>
+                <w:b/>
+                <w:sz w:val="18"/>
+                <w:szCs w:val="18"/>
+              </w:rPr>
+              <w:t>ОГРН</w:t>
+            </w:r>
+            <w:r>
+              <w:rPr>
+                <w:rFonts w:ascii="PF Din Text Cond Pro Light" w:hAnsi="PF Din Text Cond Pro Light"/>
+                <w:sz w:val="18"/>
+                <w:szCs w:val="18"/>
+              </w:rPr>
+              <w:t xml:space="preserve"> 105246005432 </w:t>
+            </w:r>
+            <w:r>
+              <w:rPr>
+                <w:rFonts w:ascii="PF Din Text Cond Pro Light" w:hAnsi="PF Din Text Cond Pro Light"/>
+                <w:b/>
+                <w:sz w:val="18"/>
+                <w:szCs w:val="18"/>
+              </w:rPr>
+              <w:t>ИНН</w:t>
+            </w:r>
+            <w:r>
+              <w:rPr>
+                <w:rFonts w:ascii="PF Din Text Cond Pro Light" w:hAnsi="PF Din Text Cond Pro Light"/>
+                <w:sz w:val="18"/>
+                <w:szCs w:val="18"/>
+              </w:rPr>
+              <w:t xml:space="preserve"> 2460069527</w:t>
+            </w:r>
+            <w:r>
+              <w:rPr>
+                <w:rFonts w:ascii="PF Din Text Cond Pro Light" w:hAnsi="PF Din Text Cond Pro Light"/>
+                <w:sz w:val="18"/>
+                <w:szCs w:val="18"/>
+              </w:rPr>
+              <w:br/>
+            </w:r>
+            <w:r>
+              <w:rPr>
+                <w:rFonts w:ascii="PF Din Text Cond Pro Light" w:hAnsi="PF Din Text Cond Pro Light"/>
+                <w:b/>
+                <w:sz w:val="18"/>
+                <w:szCs w:val="18"/>
+              </w:rPr>
+              <w:t xml:space="preserve">Тел.: </w:t>
+            </w:r>
+            <w:r>
+              <w:rPr>
+                <w:rFonts w:ascii="PF Din Text Cond Pro Light" w:hAnsi="PF Din Text Cond Pro Light"/>
+                <w:sz w:val="18"/>
+                <w:szCs w:val="18"/>
+              </w:rPr>
+              <w:t xml:space="preserve"> 8 (39138) 2-11-42</w:t>
+            </w:r>
+            <w:r>
+              <w:rPr>
+                <w:rFonts w:ascii="PF Din Text Cond Pro Light" w:hAnsi="PF Din Text Cond Pro Light"/>
+                <w:sz w:val="18"/>
+                <w:szCs w:val="18"/>
+              </w:rPr>
+              <w:br/>
+            </w:r>
+            <w:r>
+              <w:rPr>
+                <w:rFonts w:ascii="PF Din Text Cond Pro Light" w:hAnsi="PF Din Text Cond Pro Light"/>
+                <w:b/>
+                <w:sz w:val="18"/>
+                <w:szCs w:val="18"/>
+                <w:lang w:val="en-US"/>
+              </w:rPr>
+              <w:t>E</w:t>
+            </w:r>
+            <w:r>
+              <w:rPr>
+                <w:rFonts w:ascii="PF Din Text Cond Pro Light" w:hAnsi="PF Din Text Cond Pro Light"/>
+                <w:b/>
+                <w:sz w:val="18"/>
+                <w:szCs w:val="18"/>
+              </w:rPr>
+              <w:t>-</w:t>
+            </w:r>
+            <w:r>
+              <w:rPr>
+                <w:rFonts w:ascii="PF Din Text Cond Pro Light" w:hAnsi="PF Din Text Cond Pro Light"/>
+                <w:b/>
+                <w:sz w:val="18"/>
+                <w:szCs w:val="18"/>
+                <w:lang w:val="en-US"/>
+              </w:rPr>
+              <w:t>mail</w:t>
+            </w:r>
+            <w:r>
+              <w:rPr>
+                <w:rFonts w:ascii="PF Din Text Cond Pro Light" w:hAnsi="PF Din Text Cond Pro Light"/>
+                <w:b/>
+                <w:sz w:val="18"/>
+                <w:szCs w:val="18"/>
+              </w:rPr>
+              <w:t>:</w:t>
+            </w:r>
+            <w:r>
+              <w:rPr>
+                <w:rFonts w:ascii="PF Din Text Cond Pro Light" w:hAnsi="PF Din Text Cond Pro Light"/>
+                <w:sz w:val="18"/>
+                <w:szCs w:val="18"/>
+              </w:rPr>
+              <w:t xml:space="preserve"> Roslyakov_AN@kr.rosseti-sib.ru</w:t>
+            </w:r>
+            <w:r>
+              <w:rPr>
+                <w:rFonts w:ascii="PF Din Text Cond Pro Light" w:hAnsi="PF Din Text Cond Pro Light"/>
+                <w:sz w:val="18"/>
+                <w:szCs w:val="18"/>
+              </w:rPr>
+              <w:br/>
+            </w:r>
+            <w:proofErr w:type="gramStart"/>
+            <w:r>
+              <w:rPr>
+                <w:rFonts w:ascii="PF Din Text Cond Pro Light" w:hAnsi="PF Din Text Cond Pro Light"/>
+                <w:b/>
+                <w:sz w:val="18"/>
+                <w:szCs w:val="18"/>
+              </w:rPr>
+              <w:t xml:space="preserve">Сайт: </w:t>
+            </w:r>
+            <w:r>
+              <w:rPr>
+                <w:rFonts w:ascii="PF Din Text Cond Pro Light" w:hAnsi="PF Din Text Cond Pro Light"/>
+                <w:sz w:val="18"/>
+                <w:szCs w:val="18"/>
+              </w:rPr>
+              <w:t xml:space="preserve"> </w:t>
+            </w:r>
+            <w:r>
+              <w:rPr>
+                <w:rFonts w:ascii="PF Din Text Cond Pro Light" w:hAnsi="PF Din Text Cond Pro Light"/>
+                <w:sz w:val="18"/>
+                <w:szCs w:val="18"/>
+                <w:lang w:val="en-US"/>
+              </w:rPr>
+              <w:t>www</w:t>
+            </w:r>
+            <w:r>
+              <w:rPr>
+                <w:rFonts w:ascii="PF Din Text Cond Pro Light" w:hAnsi="PF Din Text Cond Pro Light"/>
+                <w:sz w:val="18"/>
+                <w:szCs w:val="18"/>
+              </w:rPr>
+              <w:t>.</w:t>
+            </w:r>
+            <w:proofErr w:type="spellStart"/>
+            <w:r>
+              <w:rPr>
+                <w:rFonts w:ascii="PF Din Text Cond Pro Light" w:hAnsi="PF Din Text Cond Pro Light"/>
+                <w:sz w:val="18"/>
+                <w:szCs w:val="18"/>
+                <w:lang w:val="en-US"/>
+              </w:rPr>
+              <w:t>rosseti</w:t>
+            </w:r>
+            <w:proofErr w:type="spellEnd"/>
+            <w:r>
+              <w:rPr>
+                <w:rFonts w:ascii="PF Din Text Cond Pro Light" w:hAnsi="PF Din Text Cond Pro Light"/>
+                <w:sz w:val="18"/>
+                <w:szCs w:val="18"/>
+              </w:rPr>
+              <w:t>-</w:t>
+            </w:r>
+            <w:r>
+              <w:rPr>
+                <w:rFonts w:ascii="PF Din Text Cond Pro Light" w:hAnsi="PF Din Text Cond Pro Light"/>
+                <w:sz w:val="18"/>
+                <w:szCs w:val="18"/>
+                <w:lang w:val="en-US"/>
+              </w:rPr>
+              <w:t>sib</w:t>
+            </w:r>
+            <w:r>
+              <w:rPr>
+                <w:rFonts w:ascii="PF Din Text Cond Pro Light" w:hAnsi="PF Din Text Cond Pro Light"/>
+                <w:sz w:val="18"/>
+                <w:szCs w:val="18"/>
+              </w:rPr>
+              <w:t>.</w:t>
+            </w:r>
+            <w:proofErr w:type="spellStart"/>
+            <w:r>
+              <w:rPr>
+                <w:rFonts w:ascii="PF Din Text Cond Pro Light" w:hAnsi="PF Din Text Cond Pro Light"/>
+                <w:sz w:val="18"/>
+                <w:szCs w:val="18"/>
+                <w:lang w:val="en-US"/>
+              </w:rPr>
+              <w:t>ru</w:t>
+            </w:r>
+            <w:proofErr w:type="spellEnd"/>
+            <w:proofErr w:type="gramEnd"/>
+            <w:r>
+              <w:rPr>
+                <w:rFonts w:ascii="PF Din Text Cond Pro Light" w:hAnsi="PF Din Text Cond Pro Light"/>
+                <w:sz w:val="18"/>
+                <w:szCs w:val="18"/>
+              </w:rPr>
+              <w:br/>
+            </w:r>
+          </w:p>
+        </w:tc>
+      </w:tr>
+    </w:tbl>
     <w:tbl>
       <w:tblPr>
         <w:tblStyle w:val="a7"/>
@@ -146,17 +664,37 @@
             </w:pPr>
             <w:r>
               <w:rPr>
-                <w:sz w:val="20"/>
-                <w:szCs w:val="20"/>
+                <w:rFonts w:ascii="PF Din Text Cond Pro Light" w:hAnsi="PF Din Text Cond Pro Light"/>
+                <w:sz w:val="28"/>
+                <w:szCs w:val="18"/>
                 <w:u w:val="single"/>
               </w:rPr>
-              <w:t>исх.№91/</w:t>
+              <w:t>исх.</w:t>
+            </w:r>
+            <w:r>
+              <w:rPr>
+                <w:rFonts w:ascii="PF Din Text Cond Pro Light" w:hAnsi="PF Din Text Cond Pro Light"/>
+                <w:sz w:val="28"/>
+                <w:szCs w:val="18"/>
+                <w:u w:val="single"/>
+              </w:rPr>
+              <w:t xml:space="preserve">  </w:t>
+            </w:r>
+            <w:r>
+              <w:rPr>
+                <w:rFonts w:ascii="PF Din Text Cond Pro Light" w:hAnsi="PF Din Text Cond Pro Light"/>
+                <w:sz w:val="28"/>
+                <w:szCs w:val="18"/>
+                <w:u w:val="single"/>
+              </w:rPr>
+              <w:t>№91/</w:t>
             </w:r>
             <w:sdt>
               <w:sdtPr>
                 <w:rPr>
-                  <w:sz w:val="20"/>
-                  <w:szCs w:val="20"/>
+                  <w:rFonts w:ascii="PF Din Text Cond Pro Light" w:hAnsi="PF Din Text Cond Pro Light"/>
+                  <w:sz w:val="28"/>
+                  <w:szCs w:val="18"/>
                   <w:u w:val="single"/>
                 </w:rPr>
                 <w:alias w:val="NumberMail"/>
@@ -166,11 +704,13 @@
                   <w:docPart w:val="CABB945AE3414EBC86D66CCB7CDE6F5C"/>
                 </w:placeholder>
               </w:sdtPr>
+              <w:sdtEndPr/>
               <w:sdtContent>
                 <w:r>
                   <w:rPr>
-                    <w:sz w:val="20"/>
-                    <w:szCs w:val="20"/>
+                    <w:rFonts w:ascii="PF Din Text Cond Pro Light" w:hAnsi="PF Din Text Cond Pro Light"/>
+                    <w:sz w:val="28"/>
+                    <w:szCs w:val="18"/>
                     <w:u w:val="single"/>
                   </w:rPr>
                   <w:t>359</w:t>
@@ -179,17 +719,37 @@
             </w:sdt>
             <w:r>
               <w:rPr>
-                <w:sz w:val="20"/>
-                <w:szCs w:val="20"/>
+                <w:rFonts w:ascii="PF Din Text Cond Pro Light" w:hAnsi="PF Din Text Cond Pro Light"/>
+                <w:sz w:val="28"/>
+                <w:szCs w:val="18"/>
                 <w:u w:val="single"/>
               </w:rPr>
-              <w:t xml:space="preserve"> от </w:t>
+              <w:t xml:space="preserve"> </w:t>
+            </w:r>
+            <w:r>
+              <w:rPr>
+                <w:rFonts w:ascii="PF Din Text Cond Pro Light" w:hAnsi="PF Din Text Cond Pro Light"/>
+                <w:sz w:val="28"/>
+                <w:szCs w:val="18"/>
+                <w:u w:val="single"/>
+              </w:rPr>
+              <w:t xml:space="preserve">        </w:t>
+            </w:r>
+            <w:r>
+              <w:rPr>
+                <w:rFonts w:ascii="PF Din Text Cond Pro Light" w:hAnsi="PF Din Text Cond Pro Light"/>
+                <w:sz w:val="28"/>
+                <w:szCs w:val="18"/>
+                <w:u w:val="single"/>
+              </w:rPr>
+              <w:t xml:space="preserve">от </w:t>
             </w:r>
             <w:sdt>
               <w:sdtPr>
                 <w:rPr>
-                  <w:sz w:val="20"/>
-                  <w:szCs w:val="20"/>
+                  <w:rFonts w:ascii="PF Din Text Cond Pro Light" w:hAnsi="PF Din Text Cond Pro Light"/>
+                  <w:sz w:val="28"/>
+                  <w:szCs w:val="18"/>
                   <w:u w:val="single"/>
                 </w:rPr>
                 <w:alias w:val="DateMail"/>
@@ -199,11 +759,13 @@
                   <w:docPart w:val="CABB945AE3414EBC86D66CCB7CDE6F5C"/>
                 </w:placeholder>
               </w:sdtPr>
+              <w:sdtEndPr/>
               <w:sdtContent>
                 <w:r>
                   <w:rPr>
-                    <w:sz w:val="20"/>
-                    <w:szCs w:val="20"/>
+                    <w:rFonts w:ascii="PF Din Text Cond Pro Light" w:hAnsi="PF Din Text Cond Pro Light"/>
+                    <w:sz w:val="28"/>
+                    <w:szCs w:val="18"/>
                     <w:u w:val="single"/>
                   </w:rPr>
                   <w:t>25.12.2017</w:t>
@@ -212,8 +774,9 @@
             </w:sdt>
             <w:r>
               <w:rPr>
-                <w:sz w:val="20"/>
-                <w:szCs w:val="20"/>
+                <w:rFonts w:ascii="PF Din Text Cond Pro Light" w:hAnsi="PF Din Text Cond Pro Light"/>
+                <w:sz w:val="28"/>
+                <w:szCs w:val="18"/>
                 <w:u w:val="single"/>
               </w:rPr>
               <w:t xml:space="preserve"> г.</w:t>
@@ -223,17 +786,23 @@
       </w:tr>
       <w:tr>
         <w:trPr>
-          <w:trHeight w:val="1706"/>
+          <w:trHeight w:val="2603"/>
         </w:trPr>
         <w:tc>
           <w:tcPr>
             <w:tcW w:w="7366" w:type="dxa"/>
+            <w:tcBorders>
+              <w:bottom w:val="single" w:sz="4" w:space="0" w:color="auto"/>
+            </w:tcBorders>
           </w:tcPr>
           <w:p/>
         </w:tc>
         <w:tc>
           <w:tcPr>
             <w:tcW w:w="2829" w:type="dxa"/>
+            <w:tcBorders>
+              <w:bottom w:val="single" w:sz="4" w:space="0" w:color="auto"/>
+            </w:tcBorders>
           </w:tcPr>
           <w:p>
             <w:pPr>
@@ -265,19 +834,37 @@
           </w:p>
           <w:p>
             <w:r>
-              <w:t>А. Г. Санникову</w:t>
+              <w:t>Е</w:t>
+            </w:r>
+            <w:r>
+              <w:t xml:space="preserve">. </w:t>
+            </w:r>
+            <w:r>
+              <w:t>Е</w:t>
+            </w:r>
+            <w:r>
+              <w:t xml:space="preserve"> </w:t>
+            </w:r>
+            <w:r>
+              <w:t>Гуляеву</w:t>
             </w:r>
           </w:p>
         </w:tc>
       </w:tr>
       <w:tr>
         <w:trPr>
-          <w:trHeight w:val="8992"/>
+          <w:trHeight w:val="5951"/>
         </w:trPr>
         <w:tc>
           <w:tcPr>
             <w:tcW w:w="10195" w:type="dxa"/>
             <w:gridSpan w:val="2"/>
+            <w:tcBorders>
+              <w:top w:val="single" w:sz="4" w:space="0" w:color="auto"/>
+              <w:left w:val="single" w:sz="4" w:space="0" w:color="auto"/>
+              <w:bottom w:val="single" w:sz="4" w:space="0" w:color="auto"/>
+              <w:right w:val="single" w:sz="4" w:space="0" w:color="auto"/>
+            </w:tcBorders>
           </w:tcPr>
           <w:p>
             <w:pPr>
@@ -312,6 +899,7 @@
                   <w:docPart w:val="9473D653575A433883D5356C8AA5504E"/>
                 </w:placeholder>
               </w:sdtPr>
+              <w:sdtEndPr/>
               <w:sdtContent>
                 <w:r>
                   <w:rPr>
@@ -342,6 +930,7 @@
                   <w:docPart w:val="9473D653575A433883D5356C8AA5504E"/>
                 </w:placeholder>
               </w:sdtPr>
+              <w:sdtEndPr/>
               <w:sdtContent>
                 <w:r>
                   <w:rPr>
@@ -384,8 +973,6 @@
               </w:rPr>
               <w:t>Приложение:</w:t>
             </w:r>
-            <w:bookmarkStart w:id="0" w:name="_GoBack"/>
-            <w:bookmarkEnd w:id="0"/>
           </w:p>
           <w:p>
             <w:pPr>
@@ -424,6 +1011,7 @@
                   <w:docPart w:val="2C461517917F428BB223BDEAEDFC3DAF"/>
                 </w:placeholder>
               </w:sdtPr>
+              <w:sdtEndPr/>
               <w:sdtContent>
                 <w:r>
                   <w:rPr>
@@ -454,7 +1042,6 @@
               <w:rPr>
                 <w:sz w:val="26"/>
                 <w:szCs w:val="26"/>
-                <w:lang w:val="en-US"/>
               </w:rPr>
               <w:t xml:space="preserve">    </w:t>
             </w:r>
@@ -478,6 +1065,7 @@
                   <w:docPart w:val="E1607DDECB4B4646BD7B73C591653744"/>
                 </w:placeholder>
               </w:sdtPr>
+              <w:sdtEndPr/>
               <w:sdtContent>
                 <w:r>
                   <w:rPr>
@@ -508,6 +1096,7 @@
                   <w:docPart w:val="E1607DDECB4B4646BD7B73C591653744"/>
                 </w:placeholder>
               </w:sdtPr>
+              <w:sdtEndPr/>
               <w:sdtContent>
                 <w:r>
                   <w:rPr>
@@ -540,6 +1129,66 @@
             <w:pPr>
               <w:outlineLvl w:val="0"/>
             </w:pPr>
+            <w:r>
+              <w:rPr>
+                <w:noProof/>
+              </w:rPr>
+              <w:drawing>
+                <wp:anchor distT="0" distB="0" distL="114300" distR="114300" simplePos="0" relativeHeight="251658752" behindDoc="1" locked="0" layoutInCell="1" allowOverlap="1" wp14:anchorId="00850B35" wp14:editId="0B0BA4EF">
+                  <wp:simplePos x="0" y="0"/>
+                  <wp:positionH relativeFrom="column">
+                    <wp:posOffset>2983865</wp:posOffset>
+                  </wp:positionH>
+                  <wp:positionV relativeFrom="paragraph">
+                    <wp:posOffset>41910</wp:posOffset>
+                  </wp:positionV>
+                  <wp:extent cx="1304925" cy="978535"/>
+                  <wp:effectExtent l="0" t="0" r="0" b="0"/>
+                  <wp:wrapNone/>
+                  <wp:docPr id="3" name="Рисунок 3"/>
+                  <wp:cNvGraphicFramePr>
+                    <a:graphicFrameLocks xmlns:a="http://schemas.openxmlformats.org/drawingml/2006/main" noChangeAspect="1"/>
+                  </wp:cNvGraphicFramePr>
+                  <a:graphic xmlns:a="http://schemas.openxmlformats.org/drawingml/2006/main">
+                    <a:graphicData uri="http://schemas.openxmlformats.org/drawingml/2006/picture">
+                      <pic:pic xmlns:pic="http://schemas.openxmlformats.org/drawingml/2006/picture">
+                        <pic:nvPicPr>
+                          <pic:cNvPr id="0" name="Лавренова.png"/>
+                          <pic:cNvPicPr/>
+                        </pic:nvPicPr>
+                        <pic:blipFill>
+                          <a:blip r:embed="rId9" cstate="print">
+                            <a:extLst>
+                              <a:ext uri="{28A0092B-C50C-407E-A947-70E740481C1C}">
+                                <a14:useLocalDpi xmlns:a14="http://schemas.microsoft.com/office/drawing/2010/main" val="0"/>
+                              </a:ext>
+                            </a:extLst>
+                          </a:blip>
+                          <a:stretch>
+                            <a:fillRect/>
+                          </a:stretch>
+                        </pic:blipFill>
+                        <pic:spPr>
+                          <a:xfrm>
+                            <a:off x="0" y="0"/>
+                            <a:ext cx="1304925" cy="978535"/>
+                          </a:xfrm>
+                          <a:prstGeom prst="rect">
+                            <a:avLst/>
+                          </a:prstGeom>
+                        </pic:spPr>
+                      </pic:pic>
+                    </a:graphicData>
+                  </a:graphic>
+                  <wp14:sizeRelH relativeFrom="page">
+                    <wp14:pctWidth>0</wp14:pctWidth>
+                  </wp14:sizeRelH>
+                  <wp14:sizeRelV relativeFrom="page">
+                    <wp14:pctHeight>0</wp14:pctHeight>
+                  </wp14:sizeRelV>
+                </wp:anchor>
+              </w:drawing>
+            </w:r>
           </w:p>
           <w:p>
             <w:pPr>
@@ -556,76 +1205,12 @@
               <w:outlineLvl w:val="0"/>
             </w:pPr>
             <w:r>
-              <w:rPr>
-                <w:noProof/>
-                <w:sz w:val="26"/>
-                <w:szCs w:val="26"/>
-              </w:rPr>
-              <w:drawing>
-                <wp:anchor distT="0" distB="0" distL="114300" distR="114300" simplePos="0" relativeHeight="251661312" behindDoc="0" locked="0" layoutInCell="1" allowOverlap="1" wp14:anchorId="3ABB7B72" wp14:editId="457B8D18">
-                  <wp:simplePos x="0" y="0"/>
-                  <wp:positionH relativeFrom="column">
-                    <wp:posOffset>2721610</wp:posOffset>
-                  </wp:positionH>
-                  <wp:positionV relativeFrom="paragraph">
-                    <wp:posOffset>-125095</wp:posOffset>
-                  </wp:positionV>
-                  <wp:extent cx="695325" cy="352425"/>
-                  <wp:effectExtent l="0" t="0" r="9525" b="9525"/>
-                  <wp:wrapNone/>
-                  <wp:docPr id="2" name="Рисунок 10" descr="C:\Лавренова.png"/>
-                  <wp:cNvGraphicFramePr>
-                    <a:graphicFrameLocks xmlns:a="http://schemas.openxmlformats.org/drawingml/2006/main" noChangeAspect="1"/>
-                  </wp:cNvGraphicFramePr>
-                  <a:graphic xmlns:a="http://schemas.openxmlformats.org/drawingml/2006/main">
-                    <a:graphicData uri="http://schemas.openxmlformats.org/drawingml/2006/picture">
-                      <pic:pic xmlns:pic="http://schemas.openxmlformats.org/drawingml/2006/picture">
-                        <pic:nvPicPr>
-                          <pic:cNvPr id="0" name="Рисунок 10" descr="C:\Лавренова.png"/>
-                          <pic:cNvPicPr>
-                            <a:picLocks noChangeAspect="1" noChangeArrowheads="1"/>
-                          </pic:cNvPicPr>
-                        </pic:nvPicPr>
-                        <pic:blipFill>
-                          <a:blip r:embed="rId7">
-                            <a:extLst>
-                              <a:ext uri="{28A0092B-C50C-407E-A947-70E740481C1C}">
-                                <a14:useLocalDpi xmlns:a14="http://schemas.microsoft.com/office/drawing/2010/main" val="0"/>
-                              </a:ext>
-                            </a:extLst>
-                          </a:blip>
-                          <a:srcRect/>
-                          <a:stretch>
-                            <a:fillRect/>
-                          </a:stretch>
-                        </pic:blipFill>
-                        <pic:spPr bwMode="auto">
-                          <a:xfrm>
-                            <a:off x="0" y="0"/>
-                            <a:ext cx="695325" cy="352425"/>
-                          </a:xfrm>
-                          <a:prstGeom prst="rect">
-                            <a:avLst/>
-                          </a:prstGeom>
-                          <a:noFill/>
-                          <a:ln>
-                            <a:noFill/>
-                          </a:ln>
-                        </pic:spPr>
-                      </pic:pic>
-                    </a:graphicData>
-                  </a:graphic>
-                  <wp14:sizeRelH relativeFrom="page">
-                    <wp14:pctWidth>0</wp14:pctWidth>
-                  </wp14:sizeRelH>
-                  <wp14:sizeRelV relativeFrom="page">
-                    <wp14:pctHeight>0</wp14:pctHeight>
-                  </wp14:sizeRelV>
-                </wp:anchor>
-              </w:drawing>
-            </w:r>
-            <w:r>
-              <w:t>Начальник УТЭЭ  Ермаковского РЭС</w:t>
+              <w:t>Начальник УТЭЭ  Ермаковского РЭ</w:t>
+            </w:r>
+            <w:bookmarkStart w:id="0" w:name="_GoBack"/>
+            <w:bookmarkEnd w:id="0"/>
+            <w:r>
+              <w:t>С</w:t>
             </w:r>
             <w:r>
               <w:tab/>
@@ -635,14 +1220,14 @@
               <w:tab/>
             </w:r>
             <w:r>
+              <w:t xml:space="preserve">                                              </w:t>
+            </w:r>
+            <w:r>
               <w:tab/>
-              <w:t xml:space="preserve">С. Н. </w:t>
-            </w:r>
-            <w:proofErr w:type="spellStart"/>
-            <w:r>
-              <w:t>Лавренова</w:t>
-            </w:r>
-            <w:proofErr w:type="spellEnd"/>
+            </w:r>
+            <w:r>
+              <w:t>С.Н. Лавренова</w:t>
+            </w:r>
           </w:p>
         </w:tc>
       </w:tr>
@@ -654,6 +1239,9 @@
           <w:tcPr>
             <w:tcW w:w="10195" w:type="dxa"/>
             <w:gridSpan w:val="2"/>
+            <w:tcBorders>
+              <w:top w:val="single" w:sz="4" w:space="0" w:color="auto"/>
+            </w:tcBorders>
           </w:tcPr>
           <w:p>
             <w:pPr>
@@ -662,26 +1250,6 @@
                 <w:sz w:val="16"/>
               </w:rPr>
             </w:pPr>
-            <w:r>
-              <w:rPr>
-                <w:sz w:val="16"/>
-              </w:rPr>
-              <w:t>Исп. Ореховский А.С.</w:t>
-            </w:r>
-          </w:p>
-          <w:p>
-            <w:pPr>
-              <w:outlineLvl w:val="0"/>
-              <w:rPr>
-                <w:sz w:val="16"/>
-              </w:rPr>
-            </w:pPr>
-            <w:r>
-              <w:rPr>
-                <w:sz w:val="16"/>
-              </w:rPr>
-              <w:t>8 (39138) 2-18-76</w:t>
-            </w:r>
           </w:p>
         </w:tc>
       </w:tr>
@@ -695,6 +1263,7 @@
       </w:pPr>
     </w:p>
     <w:sectPr>
+      <w:footerReference w:type="default" r:id="rId10"/>
       <w:pgSz w:w="11906" w:h="16838"/>
       <w:pgMar w:top="1134" w:right="850" w:bottom="426" w:left="851" w:header="708" w:footer="708" w:gutter="0"/>
       <w:cols w:space="708"/>
@@ -704,8 +1273,88 @@
 </w:document>
 </file>
 
+<file path=word/endnotes.xml><?xml version="1.0" encoding="utf-8"?>
+<w:endnotes xmlns:wpc="http://schemas.microsoft.com/office/word/2010/wordprocessingCanvas" xmlns:cx="http://schemas.microsoft.com/office/drawing/2014/chartex" xmlns:cx1="http://schemas.microsoft.com/office/drawing/2015/9/8/chartex" xmlns:cx2="http://schemas.microsoft.com/office/drawing/2015/10/21/chartex" xmlns:cx3="http://schemas.microsoft.com/office/drawing/2016/5/9/chartex" xmlns:cx4="http://schemas.microsoft.com/office/drawing/2016/5/10/chartex" xmlns:cx5="http://schemas.microsoft.com/office/drawing/2016/5/11/chartex" xmlns:cx6="http://schemas.microsoft.com/office/drawing/2016/5/12/chartex" xmlns:cx7="http://schemas.microsoft.com/office/drawing/2016/5/13/chartex" xmlns:cx8="http://schemas.microsoft.com/office/drawing/2016/5/14/chartex" xmlns:mc="http://schemas.openxmlformats.org/markup-compatibility/2006" xmlns:aink="http://schemas.microsoft.com/office/drawing/2016/ink" xmlns:am3d="http://schemas.microsoft.com/office/drawing/2017/model3d" xmlns:o="urn:schemas-microsoft-com:office:office" xmlns:r="http://schemas.openxmlformats.org/officeDocument/2006/relationships" xmlns:m="http://schemas.openxmlformats.org/officeDocument/2006/math" xmlns:v="urn:schemas-microsoft-com:vml" xmlns:wp14="http://schemas.microsoft.com/office/word/2010/wordprocessingDrawing" xmlns:wp="http://schemas.openxmlformats.org/drawingml/2006/wordprocessingDrawing" xmlns:w10="urn:schemas-microsoft-com:office:word" xmlns:w="http://schemas.openxmlformats.org/wordprocessingml/2006/main" xmlns:w14="http://schemas.microsoft.com/office/word/2010/wordml" xmlns:w15="http://schemas.microsoft.com/office/word/2012/wordml" xmlns:w16cid="http://schemas.microsoft.com/office/word/2016/wordml/cid" xmlns:w16se="http://schemas.microsoft.com/office/word/2015/wordml/symex" xmlns:wpg="http://schemas.microsoft.com/office/word/2010/wordprocessingGroup" xmlns:wpi="http://schemas.microsoft.com/office/word/2010/wordprocessingInk" xmlns:wne="http://schemas.microsoft.com/office/word/2006/wordml" xmlns:wps="http://schemas.microsoft.com/office/word/2010/wordprocessingShape" mc:Ignorable="w14 w15 w16se w16cid wp14">
+  <w:endnote w:type="separator" w:id="-1">
+    <w:p>
+      <w:r>
+        <w:separator/>
+      </w:r>
+    </w:p>
+  </w:endnote>
+  <w:endnote w:type="continuationSeparator" w:id="0">
+    <w:p>
+      <w:r>
+        <w:continuationSeparator/>
+      </w:r>
+    </w:p>
+  </w:endnote>
+</w:endnotes>
+</file>
+
+<file path=word/footer1.xml><?xml version="1.0" encoding="utf-8"?>
+<w:ftr xmlns:wpc="http://schemas.microsoft.com/office/word/2010/wordprocessingCanvas" xmlns:cx="http://schemas.microsoft.com/office/drawing/2014/chartex" xmlns:cx1="http://schemas.microsoft.com/office/drawing/2015/9/8/chartex" xmlns:cx2="http://schemas.microsoft.com/office/drawing/2015/10/21/chartex" xmlns:cx3="http://schemas.microsoft.com/office/drawing/2016/5/9/chartex" xmlns:cx4="http://schemas.microsoft.com/office/drawing/2016/5/10/chartex" xmlns:cx5="http://schemas.microsoft.com/office/drawing/2016/5/11/chartex" xmlns:cx6="http://schemas.microsoft.com/office/drawing/2016/5/12/chartex" xmlns:cx7="http://schemas.microsoft.com/office/drawing/2016/5/13/chartex" xmlns:cx8="http://schemas.microsoft.com/office/drawing/2016/5/14/chartex" xmlns:mc="http://schemas.openxmlformats.org/markup-compatibility/2006" xmlns:aink="http://schemas.microsoft.com/office/drawing/2016/ink" xmlns:am3d="http://schemas.microsoft.com/office/drawing/2017/model3d" xmlns:o="urn:schemas-microsoft-com:office:office" xmlns:r="http://schemas.openxmlformats.org/officeDocument/2006/relationships" xmlns:m="http://schemas.openxmlformats.org/officeDocument/2006/math" xmlns:v="urn:schemas-microsoft-com:vml" xmlns:wp14="http://schemas.microsoft.com/office/word/2010/wordprocessingDrawing" xmlns:wp="http://schemas.openxmlformats.org/drawingml/2006/wordprocessingDrawing" xmlns:w10="urn:schemas-microsoft-com:office:word" xmlns:w="http://schemas.openxmlformats.org/wordprocessingml/2006/main" xmlns:w14="http://schemas.microsoft.com/office/word/2010/wordml" xmlns:w15="http://schemas.microsoft.com/office/word/2012/wordml" xmlns:w16cid="http://schemas.microsoft.com/office/word/2016/wordml/cid" xmlns:w16se="http://schemas.microsoft.com/office/word/2015/wordml/symex" xmlns:wpg="http://schemas.microsoft.com/office/word/2010/wordprocessingGroup" xmlns:wpi="http://schemas.microsoft.com/office/word/2010/wordprocessingInk" xmlns:wne="http://schemas.microsoft.com/office/word/2006/wordml" xmlns:wps="http://schemas.microsoft.com/office/word/2010/wordprocessingShape" mc:Ignorable="w14 w15 w16se w16cid wp14">
+  <w:p>
+    <w:pPr>
+      <w:outlineLvl w:val="0"/>
+      <w:rPr>
+        <w:sz w:val="16"/>
+      </w:rPr>
+    </w:pPr>
+    <w:r>
+      <w:rPr>
+        <w:sz w:val="16"/>
+      </w:rPr>
+      <w:t>и</w:t>
+    </w:r>
+    <w:r>
+      <w:rPr>
+        <w:sz w:val="16"/>
+      </w:rPr>
+      <w:t xml:space="preserve">сп. </w:t>
+    </w:r>
+    <w:r>
+      <w:rPr>
+        <w:sz w:val="16"/>
+      </w:rPr>
+      <w:t>Ореховский А.С.</w:t>
+    </w:r>
+  </w:p>
+  <w:p>
+    <w:pPr>
+      <w:pStyle w:val="aa"/>
+    </w:pPr>
+    <w:r>
+      <w:rPr>
+        <w:sz w:val="16"/>
+      </w:rPr>
+      <w:t>8 (39138) 2-18-76</w:t>
+    </w:r>
+  </w:p>
+</w:ftr>
+</file>
+
+<file path=word/footnotes.xml><?xml version="1.0" encoding="utf-8"?>
+<w:footnotes xmlns:wpc="http://schemas.microsoft.com/office/word/2010/wordprocessingCanvas" xmlns:cx="http://schemas.microsoft.com/office/drawing/2014/chartex" xmlns:cx1="http://schemas.microsoft.com/office/drawing/2015/9/8/chartex" xmlns:cx2="http://schemas.microsoft.com/office/drawing/2015/10/21/chartex" xmlns:cx3="http://schemas.microsoft.com/office/drawing/2016/5/9/chartex" xmlns:cx4="http://schemas.microsoft.com/office/drawing/2016/5/10/chartex" xmlns:cx5="http://schemas.microsoft.com/office/drawing/2016/5/11/chartex" xmlns:cx6="http://schemas.microsoft.com/office/drawing/2016/5/12/chartex" xmlns:cx7="http://schemas.microsoft.com/office/drawing/2016/5/13/chartex" xmlns:cx8="http://schemas.microsoft.com/office/drawing/2016/5/14/chartex" xmlns:mc="http://schemas.openxmlformats.org/markup-compatibility/2006" xmlns:aink="http://schemas.microsoft.com/office/drawing/2016/ink" xmlns:am3d="http://schemas.microsoft.com/office/drawing/2017/model3d" xmlns:o="urn:schemas-microsoft-com:office:office" xmlns:r="http://schemas.openxmlformats.org/officeDocument/2006/relationships" xmlns:m="http://schemas.openxmlformats.org/officeDocument/2006/math" xmlns:v="urn:schemas-microsoft-com:vml" xmlns:wp14="http://schemas.microsoft.com/office/word/2010/wordprocessingDrawing" xmlns:wp="http://schemas.openxmlformats.org/drawingml/2006/wordprocessingDrawing" xmlns:w10="urn:schemas-microsoft-com:office:word" xmlns:w="http://schemas.openxmlformats.org/wordprocessingml/2006/main" xmlns:w14="http://schemas.microsoft.com/office/word/2010/wordml" xmlns:w15="http://schemas.microsoft.com/office/word/2012/wordml" xmlns:w16cid="http://schemas.microsoft.com/office/word/2016/wordml/cid" xmlns:w16se="http://schemas.microsoft.com/office/word/2015/wordml/symex" xmlns:wpg="http://schemas.microsoft.com/office/word/2010/wordprocessingGroup" xmlns:wpi="http://schemas.microsoft.com/office/word/2010/wordprocessingInk" xmlns:wne="http://schemas.microsoft.com/office/word/2006/wordml" xmlns:wps="http://schemas.microsoft.com/office/word/2010/wordprocessingShape" mc:Ignorable="w14 w15 w16se w16cid wp14">
+  <w:footnote w:type="separator" w:id="-1">
+    <w:p>
+      <w:r>
+        <w:separator/>
+      </w:r>
+    </w:p>
+  </w:footnote>
+  <w:footnote w:type="continuationSeparator" w:id="0">
+    <w:p>
+      <w:r>
+        <w:continuationSeparator/>
+      </w:r>
+    </w:p>
+  </w:footnote>
+</w:footnotes>
+</file>
+
 <file path=word/numbering.xml><?xml version="1.0" encoding="utf-8"?>
-<w:numbering xmlns:wpc="http://schemas.microsoft.com/office/word/2010/wordprocessingCanvas" xmlns:cx="http://schemas.microsoft.com/office/drawing/2014/chartex" xmlns:mc="http://schemas.openxmlformats.org/markup-compatibility/2006" xmlns:o="urn:schemas-microsoft-com:office:office" xmlns:r="http://schemas.openxmlformats.org/officeDocument/2006/relationships" xmlns:m="http://schemas.openxmlformats.org/officeDocument/2006/math" xmlns:v="urn:schemas-microsoft-com:vml" xmlns:wp14="http://schemas.microsoft.com/office/word/2010/wordprocessingDrawing" xmlns:wp="http://schemas.openxmlformats.org/drawingml/2006/wordprocessingDrawing" xmlns:w10="urn:schemas-microsoft-com:office:word" xmlns:w="http://schemas.openxmlformats.org/wordprocessingml/2006/main" xmlns:w14="http://schemas.microsoft.com/office/word/2010/wordml" xmlns:w15="http://schemas.microsoft.com/office/word/2012/wordml" xmlns:w16se="http://schemas.microsoft.com/office/word/2015/wordml/symex" xmlns:wpg="http://schemas.microsoft.com/office/word/2010/wordprocessingGroup" xmlns:wpi="http://schemas.microsoft.com/office/word/2010/wordprocessingInk" xmlns:wne="http://schemas.microsoft.com/office/word/2006/wordml" xmlns:wps="http://schemas.microsoft.com/office/word/2010/wordprocessingShape" mc:Ignorable="w14 w15 w16se wp14">
+<w:numbering xmlns:wpc="http://schemas.microsoft.com/office/word/2010/wordprocessingCanvas" xmlns:cx="http://schemas.microsoft.com/office/drawing/2014/chartex" xmlns:cx1="http://schemas.microsoft.com/office/drawing/2015/9/8/chartex" xmlns:cx2="http://schemas.microsoft.com/office/drawing/2015/10/21/chartex" xmlns:cx3="http://schemas.microsoft.com/office/drawing/2016/5/9/chartex" xmlns:cx4="http://schemas.microsoft.com/office/drawing/2016/5/10/chartex" xmlns:cx5="http://schemas.microsoft.com/office/drawing/2016/5/11/chartex" xmlns:cx6="http://schemas.microsoft.com/office/drawing/2016/5/12/chartex" xmlns:cx7="http://schemas.microsoft.com/office/drawing/2016/5/13/chartex" xmlns:cx8="http://schemas.microsoft.com/office/drawing/2016/5/14/chartex" xmlns:mc="http://schemas.openxmlformats.org/markup-compatibility/2006" xmlns:aink="http://schemas.microsoft.com/office/drawing/2016/ink" xmlns:am3d="http://schemas.microsoft.com/office/drawing/2017/model3d" xmlns:o="urn:schemas-microsoft-com:office:office" xmlns:r="http://schemas.openxmlformats.org/officeDocument/2006/relationships" xmlns:m="http://schemas.openxmlformats.org/officeDocument/2006/math" xmlns:v="urn:schemas-microsoft-com:vml" xmlns:wp14="http://schemas.microsoft.com/office/word/2010/wordprocessingDrawing" xmlns:wp="http://schemas.openxmlformats.org/drawingml/2006/wordprocessingDrawing" xmlns:w10="urn:schemas-microsoft-com:office:word" xmlns:w="http://schemas.openxmlformats.org/wordprocessingml/2006/main" xmlns:w14="http://schemas.microsoft.com/office/word/2010/wordml" xmlns:w15="http://schemas.microsoft.com/office/word/2012/wordml" xmlns:w16cid="http://schemas.microsoft.com/office/word/2016/wordml/cid" xmlns:w16se="http://schemas.microsoft.com/office/word/2015/wordml/symex" xmlns:wpg="http://schemas.microsoft.com/office/word/2010/wordprocessingGroup" xmlns:wpi="http://schemas.microsoft.com/office/word/2010/wordprocessingInk" xmlns:wne="http://schemas.microsoft.com/office/word/2006/wordml" xmlns:wps="http://schemas.microsoft.com/office/word/2010/wordprocessingShape" mc:Ignorable="w14 w15 w16se w16cid wp14">
   <w:abstractNum w:abstractNumId="0" w15:restartNumberingAfterBreak="0">
     <w:nsid w:val="13485CDC"/>
     <w:multiLevelType w:val="hybridMultilevel"/>
@@ -802,7 +1451,7 @@
 </file>
 
 <file path=word/styles.xml><?xml version="1.0" encoding="utf-8"?>
-<w:styles xmlns:mc="http://schemas.openxmlformats.org/markup-compatibility/2006" xmlns:r="http://schemas.openxmlformats.org/officeDocument/2006/relationships" xmlns:w="http://schemas.openxmlformats.org/wordprocessingml/2006/main" xmlns:w14="http://schemas.microsoft.com/office/word/2010/wordml" xmlns:w15="http://schemas.microsoft.com/office/word/2012/wordml" xmlns:w16se="http://schemas.microsoft.com/office/word/2015/wordml/symex" mc:Ignorable="w14 w15 w16se">
+<w:styles xmlns:mc="http://schemas.openxmlformats.org/markup-compatibility/2006" xmlns:r="http://schemas.openxmlformats.org/officeDocument/2006/relationships" xmlns:w="http://schemas.openxmlformats.org/wordprocessingml/2006/main" xmlns:w14="http://schemas.microsoft.com/office/word/2010/wordml" xmlns:w15="http://schemas.microsoft.com/office/word/2012/wordml" xmlns:w16cid="http://schemas.microsoft.com/office/word/2016/wordml/cid" xmlns:w16se="http://schemas.microsoft.com/office/word/2015/wordml/symex" mc:Ignorable="w14 w15 w16se w16cid">
   <w:docDefaults>
     <w:rPrDefault>
       <w:rPr>
@@ -812,7 +1461,7 @@
     </w:rPrDefault>
     <w:pPrDefault/>
   </w:docDefaults>
-  <w:latentStyles w:defLockedState="0" w:defUIPriority="0" w:defSemiHidden="0" w:defUnhideWhenUsed="0" w:defQFormat="0" w:count="371">
+  <w:latentStyles w:defLockedState="0" w:defUIPriority="0" w:defSemiHidden="0" w:defUnhideWhenUsed="0" w:defQFormat="0" w:count="376">
     <w:lsdException w:name="Normal" w:locked="1" w:qFormat="1"/>
     <w:lsdException w:name="heading 1" w:locked="1" w:qFormat="1"/>
     <w:lsdException w:name="heading 2" w:locked="1" w:semiHidden="1" w:unhideWhenUsed="1" w:qFormat="1"/>
@@ -823,22 +1472,144 @@
     <w:lsdException w:name="heading 7" w:locked="1" w:semiHidden="1" w:unhideWhenUsed="1" w:qFormat="1"/>
     <w:lsdException w:name="heading 8" w:locked="1" w:semiHidden="1" w:unhideWhenUsed="1" w:qFormat="1"/>
     <w:lsdException w:name="heading 9" w:locked="1" w:semiHidden="1" w:unhideWhenUsed="1" w:qFormat="1"/>
-    <w:lsdException w:name="toc 1" w:locked="1"/>
-    <w:lsdException w:name="toc 2" w:locked="1"/>
-    <w:lsdException w:name="toc 3" w:locked="1"/>
-    <w:lsdException w:name="toc 4" w:locked="1"/>
-    <w:lsdException w:name="toc 5" w:locked="1"/>
-    <w:lsdException w:name="toc 6" w:locked="1"/>
-    <w:lsdException w:name="toc 7" w:locked="1"/>
-    <w:lsdException w:name="toc 8" w:locked="1"/>
-    <w:lsdException w:name="toc 9" w:locked="1"/>
+    <w:lsdException w:name="index 1" w:semiHidden="1" w:unhideWhenUsed="1"/>
+    <w:lsdException w:name="index 2" w:semiHidden="1" w:unhideWhenUsed="1"/>
+    <w:lsdException w:name="index 3" w:semiHidden="1" w:unhideWhenUsed="1"/>
+    <w:lsdException w:name="index 4" w:semiHidden="1" w:unhideWhenUsed="1"/>
+    <w:lsdException w:name="index 5" w:semiHidden="1" w:unhideWhenUsed="1"/>
+    <w:lsdException w:name="index 6" w:semiHidden="1" w:unhideWhenUsed="1"/>
+    <w:lsdException w:name="index 7" w:semiHidden="1" w:unhideWhenUsed="1"/>
+    <w:lsdException w:name="index 8" w:semiHidden="1" w:unhideWhenUsed="1"/>
+    <w:lsdException w:name="index 9" w:semiHidden="1" w:unhideWhenUsed="1"/>
+    <w:lsdException w:name="toc 1" w:locked="1" w:semiHidden="1" w:unhideWhenUsed="1"/>
+    <w:lsdException w:name="toc 2" w:locked="1" w:semiHidden="1" w:unhideWhenUsed="1"/>
+    <w:lsdException w:name="toc 3" w:locked="1" w:semiHidden="1" w:unhideWhenUsed="1"/>
+    <w:lsdException w:name="toc 4" w:locked="1" w:semiHidden="1" w:unhideWhenUsed="1"/>
+    <w:lsdException w:name="toc 5" w:locked="1" w:semiHidden="1" w:unhideWhenUsed="1"/>
+    <w:lsdException w:name="toc 6" w:locked="1" w:semiHidden="1" w:unhideWhenUsed="1"/>
+    <w:lsdException w:name="toc 7" w:locked="1" w:semiHidden="1" w:unhideWhenUsed="1"/>
+    <w:lsdException w:name="toc 8" w:locked="1" w:semiHidden="1" w:unhideWhenUsed="1"/>
+    <w:lsdException w:name="toc 9" w:locked="1" w:semiHidden="1" w:unhideWhenUsed="1"/>
+    <w:lsdException w:name="Normal Indent" w:semiHidden="1" w:unhideWhenUsed="1"/>
+    <w:lsdException w:name="footnote text" w:semiHidden="1" w:unhideWhenUsed="1"/>
+    <w:lsdException w:name="annotation text" w:semiHidden="1" w:unhideWhenUsed="1"/>
+    <w:lsdException w:name="header" w:semiHidden="1" w:uiPriority="99" w:unhideWhenUsed="1"/>
+    <w:lsdException w:name="footer" w:semiHidden="1" w:unhideWhenUsed="1"/>
+    <w:lsdException w:name="index heading" w:semiHidden="1" w:unhideWhenUsed="1"/>
     <w:lsdException w:name="caption" w:locked="1" w:semiHidden="1" w:unhideWhenUsed="1" w:qFormat="1"/>
+    <w:lsdException w:name="table of figures" w:semiHidden="1" w:unhideWhenUsed="1"/>
+    <w:lsdException w:name="envelope address" w:semiHidden="1" w:unhideWhenUsed="1"/>
+    <w:lsdException w:name="envelope return" w:semiHidden="1" w:unhideWhenUsed="1"/>
+    <w:lsdException w:name="footnote reference" w:semiHidden="1" w:unhideWhenUsed="1"/>
+    <w:lsdException w:name="annotation reference" w:semiHidden="1" w:unhideWhenUsed="1"/>
+    <w:lsdException w:name="line number" w:semiHidden="1" w:unhideWhenUsed="1"/>
+    <w:lsdException w:name="page number" w:semiHidden="1" w:unhideWhenUsed="1"/>
+    <w:lsdException w:name="endnote reference" w:semiHidden="1" w:unhideWhenUsed="1"/>
+    <w:lsdException w:name="endnote text" w:semiHidden="1" w:unhideWhenUsed="1"/>
+    <w:lsdException w:name="macro" w:semiHidden="1" w:unhideWhenUsed="1"/>
+    <w:lsdException w:name="toa heading" w:semiHidden="1" w:unhideWhenUsed="1"/>
+    <w:lsdException w:name="List Number" w:semiHidden="1" w:unhideWhenUsed="1"/>
+    <w:lsdException w:name="List 2" w:semiHidden="1" w:unhideWhenUsed="1"/>
+    <w:lsdException w:name="List 3" w:semiHidden="1" w:unhideWhenUsed="1"/>
+    <w:lsdException w:name="List 4" w:semiHidden="1" w:unhideWhenUsed="1"/>
+    <w:lsdException w:name="List 5" w:semiHidden="1" w:unhideWhenUsed="1"/>
+    <w:lsdException w:name="List Bullet 2" w:semiHidden="1" w:unhideWhenUsed="1"/>
+    <w:lsdException w:name="List Bullet 3" w:semiHidden="1" w:unhideWhenUsed="1"/>
+    <w:lsdException w:name="List Bullet 4" w:semiHidden="1" w:unhideWhenUsed="1"/>
+    <w:lsdException w:name="List Bullet 5" w:semiHidden="1" w:unhideWhenUsed="1"/>
+    <w:lsdException w:name="List Number 2" w:semiHidden="1" w:unhideWhenUsed="1"/>
+    <w:lsdException w:name="List Number 3" w:semiHidden="1" w:unhideWhenUsed="1"/>
+    <w:lsdException w:name="List Number 4" w:semiHidden="1" w:unhideWhenUsed="1"/>
+    <w:lsdException w:name="List Number 5" w:semiHidden="1" w:unhideWhenUsed="1"/>
     <w:lsdException w:name="Title" w:locked="1" w:qFormat="1"/>
-    <w:lsdException w:name="Default Paragraph Font" w:locked="1"/>
+    <w:lsdException w:name="Closing" w:semiHidden="1" w:unhideWhenUsed="1"/>
+    <w:lsdException w:name="Signature" w:semiHidden="1" w:unhideWhenUsed="1"/>
+    <w:lsdException w:name="Default Paragraph Font" w:locked="1" w:semiHidden="1" w:unhideWhenUsed="1"/>
+    <w:lsdException w:name="Body Text" w:semiHidden="1" w:unhideWhenUsed="1"/>
+    <w:lsdException w:name="Body Text Indent" w:semiHidden="1" w:unhideWhenUsed="1"/>
+    <w:lsdException w:name="List Continue" w:semiHidden="1" w:unhideWhenUsed="1"/>
+    <w:lsdException w:name="Message Header" w:semiHidden="1" w:unhideWhenUsed="1"/>
     <w:lsdException w:name="Subtitle" w:locked="1" w:qFormat="1"/>
+    <w:lsdException w:name="Salutation" w:semiHidden="1" w:unhideWhenUsed="1"/>
+    <w:lsdException w:name="Date" w:semiHidden="1" w:unhideWhenUsed="1"/>
+    <w:lsdException w:name="Body Text First Indent" w:semiHidden="1" w:unhideWhenUsed="1"/>
+    <w:lsdException w:name="Body Text First Indent 2" w:semiHidden="1" w:unhideWhenUsed="1"/>
+    <w:lsdException w:name="Note Heading" w:semiHidden="1" w:unhideWhenUsed="1"/>
+    <w:lsdException w:name="Body Text 2" w:semiHidden="1" w:unhideWhenUsed="1"/>
+    <w:lsdException w:name="Body Text 3" w:semiHidden="1" w:unhideWhenUsed="1"/>
+    <w:lsdException w:name="Body Text Indent 2" w:semiHidden="1" w:unhideWhenUsed="1"/>
+    <w:lsdException w:name="Body Text Indent 3" w:semiHidden="1" w:unhideWhenUsed="1"/>
+    <w:lsdException w:name="Block Text" w:semiHidden="1" w:unhideWhenUsed="1"/>
+    <w:lsdException w:name="Hyperlink" w:semiHidden="1" w:unhideWhenUsed="1"/>
+    <w:lsdException w:name="FollowedHyperlink" w:semiHidden="1" w:unhideWhenUsed="1"/>
     <w:lsdException w:name="Strong" w:locked="1" w:qFormat="1"/>
     <w:lsdException w:name="Emphasis" w:locked="1" w:qFormat="1"/>
+    <w:lsdException w:name="Document Map" w:semiHidden="1" w:unhideWhenUsed="1"/>
+    <w:lsdException w:name="Plain Text" w:semiHidden="1" w:unhideWhenUsed="1"/>
+    <w:lsdException w:name="E-mail Signature" w:semiHidden="1" w:unhideWhenUsed="1"/>
+    <w:lsdException w:name="HTML Top of Form" w:semiHidden="1" w:unhideWhenUsed="1"/>
+    <w:lsdException w:name="HTML Bottom of Form" w:semiHidden="1" w:unhideWhenUsed="1"/>
+    <w:lsdException w:name="Normal (Web)" w:semiHidden="1" w:unhideWhenUsed="1"/>
+    <w:lsdException w:name="HTML Acronym" w:semiHidden="1" w:unhideWhenUsed="1"/>
+    <w:lsdException w:name="HTML Address" w:semiHidden="1" w:unhideWhenUsed="1"/>
+    <w:lsdException w:name="HTML Cite" w:semiHidden="1" w:unhideWhenUsed="1"/>
+    <w:lsdException w:name="HTML Code" w:semiHidden="1" w:unhideWhenUsed="1"/>
+    <w:lsdException w:name="HTML Definition" w:semiHidden="1" w:unhideWhenUsed="1"/>
+    <w:lsdException w:name="HTML Keyboard" w:semiHidden="1" w:unhideWhenUsed="1"/>
+    <w:lsdException w:name="HTML Preformatted" w:semiHidden="1" w:unhideWhenUsed="1"/>
+    <w:lsdException w:name="HTML Sample" w:semiHidden="1" w:unhideWhenUsed="1"/>
+    <w:lsdException w:name="HTML Typewriter" w:semiHidden="1" w:unhideWhenUsed="1"/>
+    <w:lsdException w:name="HTML Variable" w:semiHidden="1" w:unhideWhenUsed="1"/>
+    <w:lsdException w:name="Normal Table" w:semiHidden="1" w:unhideWhenUsed="1"/>
+    <w:lsdException w:name="annotation subject" w:semiHidden="1" w:unhideWhenUsed="1"/>
+    <w:lsdException w:name="No List" w:semiHidden="1" w:unhideWhenUsed="1"/>
+    <w:lsdException w:name="Outline List 1" w:semiHidden="1" w:unhideWhenUsed="1"/>
+    <w:lsdException w:name="Outline List 2" w:semiHidden="1" w:unhideWhenUsed="1"/>
+    <w:lsdException w:name="Outline List 3" w:semiHidden="1" w:unhideWhenUsed="1"/>
+    <w:lsdException w:name="Table Simple 1" w:semiHidden="1" w:unhideWhenUsed="1"/>
+    <w:lsdException w:name="Table Simple 2" w:semiHidden="1" w:unhideWhenUsed="1"/>
+    <w:lsdException w:name="Table Simple 3" w:semiHidden="1" w:unhideWhenUsed="1"/>
+    <w:lsdException w:name="Table Classic 1" w:semiHidden="1" w:unhideWhenUsed="1"/>
+    <w:lsdException w:name="Table Classic 2" w:semiHidden="1" w:unhideWhenUsed="1"/>
+    <w:lsdException w:name="Table Classic 3" w:semiHidden="1" w:unhideWhenUsed="1"/>
+    <w:lsdException w:name="Table Classic 4" w:semiHidden="1" w:unhideWhenUsed="1"/>
+    <w:lsdException w:name="Table Colorful 1" w:semiHidden="1" w:unhideWhenUsed="1"/>
+    <w:lsdException w:name="Table Colorful 2" w:semiHidden="1" w:unhideWhenUsed="1"/>
+    <w:lsdException w:name="Table Colorful 3" w:semiHidden="1" w:unhideWhenUsed="1"/>
+    <w:lsdException w:name="Table Columns 1" w:semiHidden="1" w:unhideWhenUsed="1"/>
+    <w:lsdException w:name="Table Columns 2" w:semiHidden="1" w:unhideWhenUsed="1"/>
+    <w:lsdException w:name="Table Columns 3" w:semiHidden="1" w:unhideWhenUsed="1"/>
+    <w:lsdException w:name="Table Columns 4" w:semiHidden="1" w:unhideWhenUsed="1"/>
+    <w:lsdException w:name="Table Columns 5" w:semiHidden="1" w:unhideWhenUsed="1"/>
+    <w:lsdException w:name="Table Grid 1" w:semiHidden="1" w:unhideWhenUsed="1"/>
+    <w:lsdException w:name="Table Grid 2" w:semiHidden="1" w:unhideWhenUsed="1"/>
+    <w:lsdException w:name="Table Grid 3" w:semiHidden="1" w:unhideWhenUsed="1"/>
+    <w:lsdException w:name="Table Grid 4" w:semiHidden="1" w:unhideWhenUsed="1"/>
+    <w:lsdException w:name="Table Grid 5" w:semiHidden="1" w:unhideWhenUsed="1"/>
+    <w:lsdException w:name="Table Grid 6" w:semiHidden="1" w:unhideWhenUsed="1"/>
+    <w:lsdException w:name="Table Grid 7" w:semiHidden="1" w:unhideWhenUsed="1"/>
+    <w:lsdException w:name="Table Grid 8" w:semiHidden="1" w:unhideWhenUsed="1"/>
+    <w:lsdException w:name="Table List 1" w:semiHidden="1" w:unhideWhenUsed="1"/>
+    <w:lsdException w:name="Table List 2" w:semiHidden="1" w:unhideWhenUsed="1"/>
+    <w:lsdException w:name="Table List 3" w:semiHidden="1" w:unhideWhenUsed="1"/>
+    <w:lsdException w:name="Table List 4" w:semiHidden="1" w:unhideWhenUsed="1"/>
+    <w:lsdException w:name="Table List 5" w:semiHidden="1" w:unhideWhenUsed="1"/>
+    <w:lsdException w:name="Table List 6" w:semiHidden="1" w:unhideWhenUsed="1"/>
+    <w:lsdException w:name="Table List 7" w:semiHidden="1" w:unhideWhenUsed="1"/>
+    <w:lsdException w:name="Table List 8" w:semiHidden="1" w:unhideWhenUsed="1"/>
+    <w:lsdException w:name="Table 3D effects 1" w:semiHidden="1" w:unhideWhenUsed="1"/>
+    <w:lsdException w:name="Table 3D effects 2" w:semiHidden="1" w:unhideWhenUsed="1"/>
+    <w:lsdException w:name="Table 3D effects 3" w:semiHidden="1" w:unhideWhenUsed="1"/>
+    <w:lsdException w:name="Table Contemporary" w:semiHidden="1" w:unhideWhenUsed="1"/>
+    <w:lsdException w:name="Table Elegant" w:semiHidden="1" w:unhideWhenUsed="1"/>
+    <w:lsdException w:name="Table Professional" w:semiHidden="1" w:unhideWhenUsed="1"/>
+    <w:lsdException w:name="Table Subtle 1" w:semiHidden="1" w:unhideWhenUsed="1"/>
+    <w:lsdException w:name="Table Subtle 2" w:semiHidden="1" w:unhideWhenUsed="1"/>
+    <w:lsdException w:name="Table Web 1" w:semiHidden="1" w:unhideWhenUsed="1"/>
+    <w:lsdException w:name="Table Web 2" w:semiHidden="1" w:unhideWhenUsed="1"/>
+    <w:lsdException w:name="Table Web 3" w:semiHidden="1" w:unhideWhenUsed="1"/>
     <w:lsdException w:name="Table Grid" w:locked="1"/>
+    <w:lsdException w:name="Table Theme" w:semiHidden="1" w:unhideWhenUsed="1"/>
     <w:lsdException w:name="Placeholder Text" w:semiHidden="1" w:uiPriority="99"/>
     <w:lsdException w:name="No Spacing" w:uiPriority="1" w:qFormat="1"/>
     <w:lsdException w:name="Light Shading" w:uiPriority="60"/>
@@ -1054,6 +1825,11 @@
     <w:lsdException w:name="List Table 5 Dark Accent 6" w:uiPriority="50"/>
     <w:lsdException w:name="List Table 6 Colorful Accent 6" w:uiPriority="51"/>
     <w:lsdException w:name="List Table 7 Colorful Accent 6" w:uiPriority="52"/>
+    <w:lsdException w:name="Mention" w:semiHidden="1" w:uiPriority="99" w:unhideWhenUsed="1"/>
+    <w:lsdException w:name="Smart Hyperlink" w:semiHidden="1" w:uiPriority="99" w:unhideWhenUsed="1"/>
+    <w:lsdException w:name="Hashtag" w:semiHidden="1" w:uiPriority="99" w:unhideWhenUsed="1"/>
+    <w:lsdException w:name="Unresolved Mention" w:semiHidden="1" w:uiPriority="99" w:unhideWhenUsed="1"/>
+    <w:lsdException w:name="Smart Link" w:semiHidden="1" w:uiPriority="99" w:unhideWhenUsed="1"/>
   </w:latentStyles>
   <w:style w:type="paragraph" w:default="1" w:styleId="a">
     <w:name w:val="Normal"/>
@@ -1067,11 +1843,15 @@
   </w:style>
   <w:style w:type="character" w:default="1" w:styleId="a0">
     <w:name w:val="Default Paragraph Font"/>
+    <w:uiPriority w:val="1"/>
     <w:semiHidden/>
+    <w:unhideWhenUsed/>
   </w:style>
   <w:style w:type="table" w:default="1" w:styleId="a1">
     <w:name w:val="Normal Table"/>
+    <w:uiPriority w:val="99"/>
     <w:semiHidden/>
+    <w:unhideWhenUsed/>
     <w:tblPr>
       <w:tblInd w:w="0" w:type="dxa"/>
       <w:tblCellMar>
@@ -1084,7 +1864,9 @@
   </w:style>
   <w:style w:type="numbering" w:default="1" w:styleId="a2">
     <w:name w:val="No List"/>
+    <w:uiPriority w:val="99"/>
     <w:semiHidden/>
+    <w:unhideWhenUsed/>
   </w:style>
   <w:style w:type="paragraph" w:styleId="a3">
     <w:name w:val="Balloon Text"/>
@@ -1181,11 +1963,67 @@
       </w:tblBorders>
     </w:tblPr>
   </w:style>
+  <w:style w:type="paragraph" w:styleId="a8">
+    <w:name w:val="header"/>
+    <w:basedOn w:val="a"/>
+    <w:link w:val="a9"/>
+    <w:uiPriority w:val="99"/>
+    <w:unhideWhenUsed/>
+    <w:rsid w:val="005E7C27"/>
+    <w:pPr>
+      <w:tabs>
+        <w:tab w:val="center" w:pos="4677"/>
+        <w:tab w:val="right" w:pos="9355"/>
+      </w:tabs>
+    </w:pPr>
+    <w:rPr>
+      <w:rFonts w:ascii="Calibri" w:hAnsi="Calibri"/>
+      <w:sz w:val="22"/>
+      <w:szCs w:val="22"/>
+      <w:lang w:eastAsia="en-US"/>
+    </w:rPr>
+  </w:style>
+  <w:style w:type="character" w:customStyle="1" w:styleId="a9">
+    <w:name w:val="Верхний колонтитул Знак"/>
+    <w:basedOn w:val="a0"/>
+    <w:link w:val="a8"/>
+    <w:uiPriority w:val="99"/>
+    <w:rsid w:val="005E7C27"/>
+    <w:rPr>
+      <w:sz w:val="22"/>
+      <w:szCs w:val="22"/>
+      <w:lang w:eastAsia="en-US"/>
+    </w:rPr>
+  </w:style>
+  <w:style w:type="paragraph" w:styleId="aa">
+    <w:name w:val="footer"/>
+    <w:basedOn w:val="a"/>
+    <w:link w:val="ab"/>
+    <w:unhideWhenUsed/>
+    <w:rsid w:val="008A16D0"/>
+    <w:pPr>
+      <w:tabs>
+        <w:tab w:val="center" w:pos="4677"/>
+        <w:tab w:val="right" w:pos="9355"/>
+      </w:tabs>
+    </w:pPr>
+  </w:style>
+  <w:style w:type="character" w:customStyle="1" w:styleId="ab">
+    <w:name w:val="Нижний колонтитул Знак"/>
+    <w:basedOn w:val="a0"/>
+    <w:link w:val="aa"/>
+    <w:rsid w:val="008A16D0"/>
+    <w:rPr>
+      <w:rFonts w:ascii="Times New Roman" w:hAnsi="Times New Roman"/>
+      <w:sz w:val="24"/>
+      <w:szCs w:val="24"/>
+    </w:rPr>
+  </w:style>
 </w:styles>
 </file>
 
 <file path=word/glossary/document.xml><?xml version="1.0" encoding="utf-8"?>
-<w:glossaryDocument xmlns:wpc="http://schemas.microsoft.com/office/word/2010/wordprocessingCanvas" xmlns:cx="http://schemas.microsoft.com/office/drawing/2014/chartex" xmlns:mc="http://schemas.openxmlformats.org/markup-compatibility/2006" xmlns:o="urn:schemas-microsoft-com:office:office" xmlns:r="http://schemas.openxmlformats.org/officeDocument/2006/relationships" xmlns:m="http://schemas.openxmlformats.org/officeDocument/2006/math" xmlns:v="urn:schemas-microsoft-com:vml" xmlns:wp14="http://schemas.microsoft.com/office/word/2010/wordprocessingDrawing" xmlns:wp="http://schemas.openxmlformats.org/drawingml/2006/wordprocessingDrawing" xmlns:w10="urn:schemas-microsoft-com:office:word" xmlns:w="http://schemas.openxmlformats.org/wordprocessingml/2006/main" xmlns:w14="http://schemas.microsoft.com/office/word/2010/wordml" xmlns:w15="http://schemas.microsoft.com/office/word/2012/wordml" xmlns:w16se="http://schemas.microsoft.com/office/word/2015/wordml/symex" xmlns:wpg="http://schemas.microsoft.com/office/word/2010/wordprocessingGroup" xmlns:wpi="http://schemas.microsoft.com/office/word/2010/wordprocessingInk" xmlns:wne="http://schemas.microsoft.com/office/word/2006/wordml" xmlns:wps="http://schemas.microsoft.com/office/word/2010/wordprocessingShape" mc:Ignorable="w14 w15 w16se wp14">
+<w:glossaryDocument xmlns:wpc="http://schemas.microsoft.com/office/word/2010/wordprocessingCanvas" xmlns:cx="http://schemas.microsoft.com/office/drawing/2014/chartex" xmlns:cx1="http://schemas.microsoft.com/office/drawing/2015/9/8/chartex" xmlns:cx2="http://schemas.microsoft.com/office/drawing/2015/10/21/chartex" xmlns:cx3="http://schemas.microsoft.com/office/drawing/2016/5/9/chartex" xmlns:cx4="http://schemas.microsoft.com/office/drawing/2016/5/10/chartex" xmlns:cx5="http://schemas.microsoft.com/office/drawing/2016/5/11/chartex" xmlns:cx6="http://schemas.microsoft.com/office/drawing/2016/5/12/chartex" xmlns:cx7="http://schemas.microsoft.com/office/drawing/2016/5/13/chartex" xmlns:cx8="http://schemas.microsoft.com/office/drawing/2016/5/14/chartex" xmlns:mc="http://schemas.openxmlformats.org/markup-compatibility/2006" xmlns:aink="http://schemas.microsoft.com/office/drawing/2016/ink" xmlns:am3d="http://schemas.microsoft.com/office/drawing/2017/model3d" xmlns:o="urn:schemas-microsoft-com:office:office" xmlns:r="http://schemas.openxmlformats.org/officeDocument/2006/relationships" xmlns:m="http://schemas.openxmlformats.org/officeDocument/2006/math" xmlns:v="urn:schemas-microsoft-com:vml" xmlns:wp14="http://schemas.microsoft.com/office/word/2010/wordprocessingDrawing" xmlns:wp="http://schemas.openxmlformats.org/drawingml/2006/wordprocessingDrawing" xmlns:w10="urn:schemas-microsoft-com:office:word" xmlns:w="http://schemas.openxmlformats.org/wordprocessingml/2006/main" xmlns:w14="http://schemas.microsoft.com/office/word/2010/wordml" xmlns:w15="http://schemas.microsoft.com/office/word/2012/wordml" xmlns:w16cid="http://schemas.microsoft.com/office/word/2016/wordml/cid" xmlns:w16se="http://schemas.microsoft.com/office/word/2015/wordml/symex" xmlns:wpg="http://schemas.microsoft.com/office/word/2010/wordprocessingGroup" xmlns:wpi="http://schemas.microsoft.com/office/word/2010/wordprocessingInk" xmlns:wne="http://schemas.microsoft.com/office/word/2006/wordml" xmlns:wps="http://schemas.microsoft.com/office/word/2010/wordprocessingShape" mc:Ignorable="w14 w15 w16se w16cid wp14">
   <w:docParts>
     <w:docPart>
       <w:docPartPr>
@@ -1308,20 +2146,20 @@
 </file>
 
 <file path=word/glossary/fontTable.xml><?xml version="1.0" encoding="utf-8"?>
-<w:fonts xmlns:mc="http://schemas.openxmlformats.org/markup-compatibility/2006" xmlns:r="http://schemas.openxmlformats.org/officeDocument/2006/relationships" xmlns:w="http://schemas.openxmlformats.org/wordprocessingml/2006/main" xmlns:w14="http://schemas.microsoft.com/office/word/2010/wordml" xmlns:w15="http://schemas.microsoft.com/office/word/2012/wordml" xmlns:w16se="http://schemas.microsoft.com/office/word/2015/wordml/symex" mc:Ignorable="w14 w15 w16se">
+<w:fonts xmlns:mc="http://schemas.openxmlformats.org/markup-compatibility/2006" xmlns:r="http://schemas.openxmlformats.org/officeDocument/2006/relationships" xmlns:w="http://schemas.openxmlformats.org/wordprocessingml/2006/main" xmlns:w14="http://schemas.microsoft.com/office/word/2010/wordml" xmlns:w15="http://schemas.microsoft.com/office/word/2012/wordml" xmlns:w16cid="http://schemas.microsoft.com/office/word/2016/wordml/cid" xmlns:w16se="http://schemas.microsoft.com/office/word/2015/wordml/symex" mc:Ignorable="w14 w15 w16se w16cid">
   <w:font w:name="Times New Roman">
     <w:panose1 w:val="02020603050405020304"/>
     <w:charset w:val="CC"/>
     <w:family w:val="roman"/>
     <w:pitch w:val="variable"/>
-    <w:sig w:usb0="E0002AFF" w:usb1="C0007841" w:usb2="00000009" w:usb3="00000000" w:csb0="000001FF" w:csb1="00000000"/>
+    <w:sig w:usb0="E0002EFF" w:usb1="C000785B" w:usb2="00000009" w:usb3="00000000" w:csb0="000001FF" w:csb1="00000000"/>
   </w:font>
   <w:font w:name="Calibri">
     <w:panose1 w:val="020F0502020204030204"/>
     <w:charset w:val="CC"/>
     <w:family w:val="swiss"/>
     <w:pitch w:val="variable"/>
-    <w:sig w:usb0="E00002FF" w:usb1="4000ACFF" w:usb2="00000001" w:usb3="00000000" w:csb0="0000019F" w:csb1="00000000"/>
+    <w:sig w:usb0="E4002EFF" w:usb1="C000247B" w:usb2="00000009" w:usb3="00000000" w:csb0="000001FF" w:csb1="00000000"/>
   </w:font>
   <w:font w:name="Tahoma">
     <w:panose1 w:val="020B0604030504040204"/>
@@ -1337,32 +2175,62 @@
     <w:pitch w:val="variable"/>
     <w:sig w:usb0="04000687" w:usb1="00000000" w:usb2="00000000" w:usb3="00000000" w:csb0="0000009F" w:csb1="00000000"/>
   </w:font>
+  <w:font w:name="PF Din Text Cond Pro Medium">
+    <w:altName w:val="Arial"/>
+    <w:charset w:val="CC"/>
+    <w:family w:val="auto"/>
+    <w:pitch w:val="variable"/>
+    <w:sig w:usb0="A00002BF" w:usb1="5000E0FB" w:usb2="00000000" w:usb3="00000000" w:csb0="0000019F" w:csb1="00000000"/>
+  </w:font>
+  <w:font w:name="Arial">
+    <w:panose1 w:val="020B0604020202020204"/>
+    <w:charset w:val="CC"/>
+    <w:family w:val="swiss"/>
+    <w:pitch w:val="variable"/>
+    <w:sig w:usb0="E0002EFF" w:usb1="C000785B" w:usb2="00000009" w:usb3="00000000" w:csb0="000001FF" w:csb1="00000000"/>
+  </w:font>
+  <w:font w:name="PF Din Text Cond Pro Light">
+    <w:altName w:val="Times New Roman"/>
+    <w:charset w:val="CC"/>
+    <w:family w:val="auto"/>
+    <w:pitch w:val="variable"/>
+    <w:sig w:usb0="A00002BF" w:usb1="5000E0FB" w:usb2="00000000" w:usb3="00000000" w:csb0="0000009F" w:csb1="00000000"/>
+  </w:font>
   <w:font w:name="Calibri Light">
     <w:panose1 w:val="020F0302020204030204"/>
     <w:charset w:val="CC"/>
     <w:family w:val="swiss"/>
     <w:pitch w:val="variable"/>
-    <w:sig w:usb0="A00002EF" w:usb1="4000207B" w:usb2="00000000" w:usb3="00000000" w:csb0="0000019F" w:csb1="00000000"/>
+    <w:sig w:usb0="E4002EFF" w:usb1="C000247B" w:usb2="00000009" w:usb3="00000000" w:csb0="000001FF" w:csb1="00000000"/>
   </w:font>
 </w:fonts>
 </file>
 
 <file path=word/glossary/settings.xml><?xml version="1.0" encoding="utf-8"?>
-<w:settings xmlns:mc="http://schemas.openxmlformats.org/markup-compatibility/2006" xmlns:o="urn:schemas-microsoft-com:office:office" xmlns:r="http://schemas.openxmlformats.org/officeDocument/2006/relationships" xmlns:m="http://schemas.openxmlformats.org/officeDocument/2006/math" xmlns:v="urn:schemas-microsoft-com:vml" xmlns:w10="urn:schemas-microsoft-com:office:word" xmlns:w="http://schemas.openxmlformats.org/wordprocessingml/2006/main" xmlns:w14="http://schemas.microsoft.com/office/word/2010/wordml" xmlns:w15="http://schemas.microsoft.com/office/word/2012/wordml" xmlns:w16se="http://schemas.microsoft.com/office/word/2015/wordml/symex" xmlns:sl="http://schemas.openxmlformats.org/schemaLibrary/2006/main" mc:Ignorable="w14 w15 w16se">
+<w:settings xmlns:mc="http://schemas.openxmlformats.org/markup-compatibility/2006" xmlns:o="urn:schemas-microsoft-com:office:office" xmlns:r="http://schemas.openxmlformats.org/officeDocument/2006/relationships" xmlns:m="http://schemas.openxmlformats.org/officeDocument/2006/math" xmlns:v="urn:schemas-microsoft-com:vml" xmlns:w10="urn:schemas-microsoft-com:office:word" xmlns:w="http://schemas.openxmlformats.org/wordprocessingml/2006/main" xmlns:w14="http://schemas.microsoft.com/office/word/2010/wordml" xmlns:w15="http://schemas.microsoft.com/office/word/2012/wordml" xmlns:w16cid="http://schemas.microsoft.com/office/word/2016/wordml/cid" xmlns:w16se="http://schemas.microsoft.com/office/word/2015/wordml/symex" xmlns:sl="http://schemas.openxmlformats.org/schemaLibrary/2006/main" mc:Ignorable="w14 w15 w16se w16cid">
   <w:view w:val="normal"/>
   <w:defaultTabStop w:val="708"/>
   <w:characterSpacingControl w:val="doNotCompress"/>
   <w:compat>
     <w:useFELayout/>
-    <w:compatSetting w:name="compatibilityMode" w:uri="http://schemas.microsoft.com/office/word" w:val="15"/>
+    <w:compatSetting w:name="compatibilityMode" w:uri="http://schemas.microsoft.com/office/word" w:val="14"/>
     <w:compatSetting w:name="overrideTableStyleFontSizeAndJustification" w:uri="http://schemas.microsoft.com/office/word" w:val="1"/>
     <w:compatSetting w:name="enableOpenTypeFeatures" w:uri="http://schemas.microsoft.com/office/word" w:val="1"/>
     <w:compatSetting w:name="doNotFlipMirrorIndents" w:uri="http://schemas.microsoft.com/office/word" w:val="1"/>
-    <w:compatSetting w:name="differentiateMultirowTableHeaders" w:uri="http://schemas.microsoft.com/office/word" w:val="1"/>
+    <w:compatSetting w:name="useWord2013TrackBottomHyphenation" w:uri="http://schemas.microsoft.com/office/word" w:val="1"/>
   </w:compat>
   <w:rsids>
     <w:rsidRoot w:val="00E53F81"/>
+    <w:rsid w:val="0008793A"/>
+    <w:rsid w:val="0018540B"/>
+    <w:rsid w:val="00360019"/>
     <w:rsid w:val="009B4FD3"/>
+    <w:rsid w:val="009D210E"/>
+    <w:rsid w:val="00A16E58"/>
+    <w:rsid w:val="00AC01F0"/>
+    <w:rsid w:val="00AD518E"/>
+    <w:rsid w:val="00B37D2D"/>
+    <w:rsid w:val="00DC5F42"/>
     <w:rsid w:val="00E53F81"/>
   </w:rsids>
   <m:mathPr>
@@ -1382,12 +2250,11 @@
   <w:clrSchemeMapping w:bg1="light1" w:t1="dark1" w:bg2="light2" w:t2="dark2" w:accent1="accent1" w:accent2="accent2" w:accent3="accent3" w:accent4="accent4" w:accent5="accent5" w:accent6="accent6" w:hyperlink="hyperlink" w:followedHyperlink="followedHyperlink"/>
   <w:decimalSymbol w:val=","/>
   <w:listSeparator w:val=";"/>
-  <w15:chartTrackingRefBased/>
 </w:settings>
 </file>
 
 <file path=word/glossary/styles.xml><?xml version="1.0" encoding="utf-8"?>
-<w:styles xmlns:mc="http://schemas.openxmlformats.org/markup-compatibility/2006" xmlns:r="http://schemas.openxmlformats.org/officeDocument/2006/relationships" xmlns:w="http://schemas.openxmlformats.org/wordprocessingml/2006/main" xmlns:w14="http://schemas.microsoft.com/office/word/2010/wordml" xmlns:w15="http://schemas.microsoft.com/office/word/2012/wordml" xmlns:w16se="http://schemas.microsoft.com/office/word/2015/wordml/symex" mc:Ignorable="w14 w15 w16se">
+<w:styles xmlns:mc="http://schemas.openxmlformats.org/markup-compatibility/2006" xmlns:r="http://schemas.openxmlformats.org/officeDocument/2006/relationships" xmlns:w="http://schemas.openxmlformats.org/wordprocessingml/2006/main" xmlns:w14="http://schemas.microsoft.com/office/word/2010/wordml" xmlns:w15="http://schemas.microsoft.com/office/word/2012/wordml" xmlns:w16cid="http://schemas.microsoft.com/office/word/2016/wordml/cid" xmlns:w16se="http://schemas.microsoft.com/office/word/2015/wordml/symex" mc:Ignorable="w14 w15 w16se w16cid">
   <w:docDefaults>
     <w:rPrDefault>
       <w:rPr>
@@ -1403,7 +2270,7 @@
       </w:pPr>
     </w:pPrDefault>
   </w:docDefaults>
-  <w:latentStyles w:defLockedState="0" w:defUIPriority="99" w:defSemiHidden="0" w:defUnhideWhenUsed="0" w:defQFormat="0" w:count="371">
+  <w:latentStyles w:defLockedState="0" w:defUIPriority="99" w:defSemiHidden="0" w:defUnhideWhenUsed="0" w:defQFormat="0" w:count="376">
     <w:lsdException w:name="Normal" w:uiPriority="0" w:qFormat="1"/>
     <w:lsdException w:name="heading 1" w:uiPriority="9" w:qFormat="1"/>
     <w:lsdException w:name="heading 2" w:semiHidden="1" w:uiPriority="9" w:unhideWhenUsed="1" w:qFormat="1"/>
@@ -1775,6 +2642,11 @@
     <w:lsdException w:name="List Table 5 Dark Accent 6" w:uiPriority="50"/>
     <w:lsdException w:name="List Table 6 Colorful Accent 6" w:uiPriority="51"/>
     <w:lsdException w:name="List Table 7 Colorful Accent 6" w:uiPriority="52"/>
+    <w:lsdException w:name="Mention" w:semiHidden="1" w:unhideWhenUsed="1"/>
+    <w:lsdException w:name="Smart Hyperlink" w:semiHidden="1" w:unhideWhenUsed="1"/>
+    <w:lsdException w:name="Hashtag" w:semiHidden="1" w:unhideWhenUsed="1"/>
+    <w:lsdException w:name="Unresolved Mention" w:semiHidden="1" w:unhideWhenUsed="1"/>
+    <w:lsdException w:name="Smart Link" w:semiHidden="1" w:unhideWhenUsed="1"/>
   </w:latentStyles>
   <w:style w:type="paragraph" w:default="1" w:styleId="a">
     <w:name w:val="Normal"/>
@@ -1889,7 +2761,7 @@
 </file>
 
 <file path=word/glossary/webSettings.xml><?xml version="1.0" encoding="utf-8"?>
-<w:webSettings xmlns:mc="http://schemas.openxmlformats.org/markup-compatibility/2006" xmlns:r="http://schemas.openxmlformats.org/officeDocument/2006/relationships" xmlns:w="http://schemas.openxmlformats.org/wordprocessingml/2006/main" xmlns:w14="http://schemas.microsoft.com/office/word/2010/wordml" xmlns:w15="http://schemas.microsoft.com/office/word/2012/wordml" xmlns:w16se="http://schemas.microsoft.com/office/word/2015/wordml/symex" mc:Ignorable="w14 w15 w16se">
+<w:webSettings xmlns:mc="http://schemas.openxmlformats.org/markup-compatibility/2006" xmlns:r="http://schemas.openxmlformats.org/officeDocument/2006/relationships" xmlns:w="http://schemas.openxmlformats.org/wordprocessingml/2006/main" xmlns:w14="http://schemas.microsoft.com/office/word/2010/wordml" xmlns:w15="http://schemas.microsoft.com/office/word/2012/wordml" xmlns:w16cid="http://schemas.microsoft.com/office/word/2016/wordml/cid" xmlns:w16se="http://schemas.microsoft.com/office/word/2015/wordml/symex" mc:Ignorable="w14 w15 w16se w16cid">
   <w:optimizeForBrowser/>
   <w:allowPNG/>
 </w:webSettings>
@@ -2161,7 +3033,7 @@
 </file>
 
 <file path=customXml/itemProps1.xml><?xml version="1.0" encoding="utf-8"?>
-<ds:datastoreItem xmlns:ds="http://schemas.openxmlformats.org/officeDocument/2006/customXml" ds:itemID="{9702E71D-9A8B-4BDE-901D-81CC291CD784}">
+<ds:datastoreItem xmlns:ds="http://schemas.openxmlformats.org/officeDocument/2006/customXml" ds:itemID="{907C41EB-1222-4D19-B5DD-27222DBD8C9A}">
   <ds:schemaRefs>
     <ds:schemaRef ds:uri="http://schemas.openxmlformats.org/officeDocument/2006/bibliography"/>
   </ds:schemaRefs>
